--- a/updates/update3/update3.docx
+++ b/updates/update3/update3.docx
@@ -7,13 +7,7 @@
         <w:pStyle w:val="Heading1"/>
       </w:pPr>
       <w:r>
-        <w:t xml:space="preserve">Week 3 </w:t>
-      </w:r>
-      <w:r>
-        <w:t>Update</w:t>
-      </w:r>
-      <w:r>
-        <w:t>: Wheel Control (Motors &amp; Encoders)</w:t>
+        <w:t>Week 3 Update: Wheel Control (Motors &amp; Encoders)</w:t>
       </w:r>
     </w:p>
     <w:p>
@@ -38,12 +32,46 @@
         <w:pStyle w:val="Heading2"/>
       </w:pPr>
       <w:r>
-        <w:t>1.5 Debugging and Plotting</w:t>
-      </w:r>
-    </w:p>
-    <w:p>
-      <w:r>
-        <w:t>Plot commanding the wheels</w:t>
+        <w:t>3. Encoders</w:t>
+      </w:r>
+    </w:p>
+    <w:p>
+      <w:r>
+        <w:t xml:space="preserve">(a) How many counts per motor shaft rotation (rotation of the magnet disk)? </w:t>
+      </w:r>
+    </w:p>
+    <w:p>
+      <w:r>
+        <w:tab/>
+        <w:t>16</w:t>
+      </w:r>
+    </w:p>
+    <w:p>
+      <w:r>
+        <w:t xml:space="preserve">(b) How many counts per wheel shaft (motor output)? </w:t>
+      </w:r>
+    </w:p>
+    <w:p>
+      <w:r>
+        <w:tab/>
+        <w:t>7</w:t>
+      </w:r>
+      <w:r>
+        <w:t>20</w:t>
+      </w:r>
+      <w:r>
+        <w:t xml:space="preserve"> on both sides</w:t>
+      </w:r>
+    </w:p>
+    <w:p>
+      <w:r>
+        <w:t>(c) What is the gear reduction in the motor (hint: it is NOT 48 as labeled)?</w:t>
+      </w:r>
+    </w:p>
+    <w:p>
+      <w:r>
+        <w:tab/>
+        <w:t>GR = 720/16 = 45</w:t>
       </w:r>
     </w:p>
     <w:sectPr>

--- a/updates/update3/update3.docx
+++ b/updates/update3/update3.docx
@@ -72,6 +72,154 @@
       <w:r>
         <w:tab/>
         <w:t>GR = 720/16 = 45</w:t>
+      </w:r>
+    </w:p>
+    <w:p/>
+    <w:p>
+      <w:pPr>
+        <w:pStyle w:val="Heading2"/>
+      </w:pPr>
+      <w:r>
+        <w:t>6</w:t>
+      </w:r>
+      <w:r>
+        <w:t xml:space="preserve">. </w:t>
+      </w:r>
+      <w:r>
+        <w:t>Encoder Processing</w:t>
+      </w:r>
+    </w:p>
+    <w:p/>
+    <w:p>
+      <w:pPr>
+        <w:jc w:val="center"/>
+      </w:pPr>
+      <w:r>
+        <w:rPr>
+          <w:noProof/>
+        </w:rPr>
+        <w:drawing>
+          <wp:inline distT="0" distB="0" distL="0" distR="0" wp14:anchorId="7B0CCBFA" wp14:editId="4ECC49C8">
+            <wp:extent cx="2917456" cy="1774825"/>
+            <wp:effectExtent l="0" t="0" r="0" b="0"/>
+            <wp:docPr id="1" name="Picture 1"/>
+            <wp:cNvGraphicFramePr>
+              <a:graphicFrameLocks xmlns:a="http://schemas.openxmlformats.org/drawingml/2006/main" noChangeAspect="1"/>
+            </wp:cNvGraphicFramePr>
+            <a:graphic xmlns:a="http://schemas.openxmlformats.org/drawingml/2006/main">
+              <a:graphicData uri="http://schemas.openxmlformats.org/drawingml/2006/picture">
+                <pic:pic xmlns:pic="http://schemas.openxmlformats.org/drawingml/2006/picture">
+                  <pic:nvPicPr>
+                    <pic:cNvPr id="0" name="Picture 1"/>
+                    <pic:cNvPicPr>
+                      <a:picLocks noChangeAspect="1" noChangeArrowheads="1"/>
+                    </pic:cNvPicPr>
+                  </pic:nvPicPr>
+                  <pic:blipFill rotWithShape="1">
+                    <a:blip r:embed="rId4" cstate="print">
+                      <a:extLst>
+                        <a:ext uri="{28A0092B-C50C-407E-A947-70E740481C1C}">
+                          <a14:useLocalDpi xmlns:a14="http://schemas.microsoft.com/office/drawing/2010/main" val="0"/>
+                        </a:ext>
+                      </a:extLst>
+                    </a:blip>
+                    <a:srcRect l="5427" t="5408" r="7880" b="54406"/>
+                    <a:stretch/>
+                  </pic:blipFill>
+                  <pic:spPr bwMode="auto">
+                    <a:xfrm>
+                      <a:off x="0" y="0"/>
+                      <a:ext cx="2947882" cy="1793334"/>
+                    </a:xfrm>
+                    <a:prstGeom prst="rect">
+                      <a:avLst/>
+                    </a:prstGeom>
+                    <a:noFill/>
+                    <a:ln>
+                      <a:noFill/>
+                    </a:ln>
+                    <a:extLst>
+                      <a:ext uri="{53640926-AAD7-44D8-BBD7-CCE9431645EC}">
+                        <a14:shadowObscured xmlns:a14="http://schemas.microsoft.com/office/drawing/2010/main"/>
+                      </a:ext>
+                    </a:extLst>
+                  </pic:spPr>
+                </pic:pic>
+              </a:graphicData>
+            </a:graphic>
+          </wp:inline>
+        </w:drawing>
+      </w:r>
+      <w:r>
+        <w:rPr>
+          <w:noProof/>
+        </w:rPr>
+        <w:drawing>
+          <wp:inline distT="0" distB="0" distL="0" distR="0" wp14:anchorId="287680A6" wp14:editId="2235088F">
+            <wp:extent cx="2738120" cy="1736047"/>
+            <wp:effectExtent l="0" t="0" r="5080" b="0"/>
+            <wp:docPr id="2" name="Picture 2"/>
+            <wp:cNvGraphicFramePr>
+              <a:graphicFrameLocks xmlns:a="http://schemas.openxmlformats.org/drawingml/2006/main" noChangeAspect="1"/>
+            </wp:cNvGraphicFramePr>
+            <a:graphic xmlns:a="http://schemas.openxmlformats.org/drawingml/2006/main">
+              <a:graphicData uri="http://schemas.openxmlformats.org/drawingml/2006/picture">
+                <pic:pic xmlns:pic="http://schemas.openxmlformats.org/drawingml/2006/picture">
+                  <pic:nvPicPr>
+                    <pic:cNvPr id="0" name="Picture 1"/>
+                    <pic:cNvPicPr>
+                      <a:picLocks noChangeAspect="1" noChangeArrowheads="1"/>
+                    </pic:cNvPicPr>
+                  </pic:nvPicPr>
+                  <pic:blipFill rotWithShape="1">
+                    <a:blip r:embed="rId4" cstate="print">
+                      <a:extLst>
+                        <a:ext uri="{28A0092B-C50C-407E-A947-70E740481C1C}">
+                          <a14:useLocalDpi xmlns:a14="http://schemas.microsoft.com/office/drawing/2010/main" val="0"/>
+                        </a:ext>
+                      </a:extLst>
+                    </a:blip>
+                    <a:srcRect l="5427" t="53016" r="7880" b="5102"/>
+                    <a:stretch/>
+                  </pic:blipFill>
+                  <pic:spPr bwMode="auto">
+                    <a:xfrm>
+                      <a:off x="0" y="0"/>
+                      <a:ext cx="2755841" cy="1747283"/>
+                    </a:xfrm>
+                    <a:prstGeom prst="rect">
+                      <a:avLst/>
+                    </a:prstGeom>
+                    <a:noFill/>
+                    <a:ln>
+                      <a:noFill/>
+                    </a:ln>
+                    <a:extLst>
+                      <a:ext uri="{53640926-AAD7-44D8-BBD7-CCE9431645EC}">
+                        <a14:shadowObscured xmlns:a14="http://schemas.microsoft.com/office/drawing/2010/main"/>
+                      </a:ext>
+                    </a:extLst>
+                  </pic:spPr>
+                </pic:pic>
+              </a:graphicData>
+            </a:graphic>
+          </wp:inline>
+        </w:drawing>
+      </w:r>
+    </w:p>
+    <w:p>
+      <w:r>
+        <w:t>Figure 1. Wheel Position (Left) and Velocity (Right) Data Without Filter</w:t>
+      </w:r>
+    </w:p>
+    <w:p>
+      <w:pPr>
+        <w:jc w:val="center"/>
+      </w:pPr>
+    </w:p>
+    <w:p>
+      <w:r>
+        <w:t>Moving the wheel by hand before filtering, we notice that the unit magnitudes appear correct, however there is a large amount of noise in the velocity graph.</w:t>
       </w:r>
     </w:p>
     <w:sectPr>

--- a/updates/update3/update3.docx
+++ b/updates/update3/update3.docx
@@ -212,14 +212,394 @@
         <w:t>Figure 1. Wheel Position (Left) and Velocity (Right) Data Without Filter</w:t>
       </w:r>
     </w:p>
-    <w:p>
-      <w:pPr>
-        <w:jc w:val="center"/>
-      </w:pPr>
+    <w:p/>
+    <w:p>
+      <w:r>
+        <w:rPr>
+          <w:noProof/>
+        </w:rPr>
+        <w:lastRenderedPageBreak/>
+        <w:drawing>
+          <wp:inline distT="0" distB="0" distL="0" distR="0" wp14:anchorId="200B0DAB" wp14:editId="32ECDB7E">
+            <wp:extent cx="6022496" cy="1776334"/>
+            <wp:effectExtent l="0" t="0" r="0" b="0"/>
+            <wp:docPr id="6" name="Picture 6"/>
+            <wp:cNvGraphicFramePr>
+              <a:graphicFrameLocks xmlns:a="http://schemas.openxmlformats.org/drawingml/2006/main" noChangeAspect="1"/>
+            </wp:cNvGraphicFramePr>
+            <a:graphic xmlns:a="http://schemas.openxmlformats.org/drawingml/2006/main">
+              <a:graphicData uri="http://schemas.openxmlformats.org/drawingml/2006/picture">
+                <pic:pic xmlns:pic="http://schemas.openxmlformats.org/drawingml/2006/picture">
+                  <pic:nvPicPr>
+                    <pic:cNvPr id="0" name="Picture 5"/>
+                    <pic:cNvPicPr>
+                      <a:picLocks noChangeAspect="1" noChangeArrowheads="1"/>
+                    </pic:cNvPicPr>
+                  </pic:nvPicPr>
+                  <pic:blipFill rotWithShape="1">
+                    <a:blip r:embed="rId5">
+                      <a:extLst>
+                        <a:ext uri="{28A0092B-C50C-407E-A947-70E740481C1C}">
+                          <a14:useLocalDpi xmlns:a14="http://schemas.microsoft.com/office/drawing/2010/main" val="0"/>
+                        </a:ext>
+                      </a:extLst>
+                    </a:blip>
+                    <a:srcRect l="7629" r="7756"/>
+                    <a:stretch/>
+                  </pic:blipFill>
+                  <pic:spPr bwMode="auto">
+                    <a:xfrm>
+                      <a:off x="0" y="0"/>
+                      <a:ext cx="6038986" cy="1781198"/>
+                    </a:xfrm>
+                    <a:prstGeom prst="rect">
+                      <a:avLst/>
+                    </a:prstGeom>
+                    <a:noFill/>
+                    <a:ln>
+                      <a:noFill/>
+                    </a:ln>
+                    <a:extLst>
+                      <a:ext uri="{53640926-AAD7-44D8-BBD7-CCE9431645EC}">
+                        <a14:shadowObscured xmlns:a14="http://schemas.microsoft.com/office/drawing/2010/main"/>
+                      </a:ext>
+                    </a:extLst>
+                  </pic:spPr>
+                </pic:pic>
+              </a:graphicData>
+            </a:graphic>
+          </wp:inline>
+        </w:drawing>
+      </w:r>
+    </w:p>
+    <w:p>
+      <w:r>
+        <w:t>Figure 2. Wheel Position (Left) and Velocity (Right) Data Without Filter, Back and Forth Movement</w:t>
+      </w:r>
     </w:p>
     <w:p>
       <w:r>
         <w:t>Moving the wheel by hand before filtering, we notice that the unit magnitudes appear correct, however there is a large amount of noise in the velocity graph.</w:t>
+      </w:r>
+    </w:p>
+    <w:p/>
+    <w:p>
+      <w:r>
+        <w:t xml:space="preserve">To avoid the noise in the velocity data, we apply a filter to the velocity measurements. We test three different time constants that correspond to timescales of three measurements </w:t>
+      </w:r>
+      <m:oMath>
+        <m:r>
+          <w:rPr>
+            <w:rFonts w:ascii="Cambria Math" w:hAnsi="Cambria Math"/>
+          </w:rPr>
+          <m:t>(λ=33)</m:t>
+        </m:r>
+      </m:oMath>
+      <w:r>
+        <w:t xml:space="preserve">, five measurements </w:t>
+      </w:r>
+      <m:oMath>
+        <m:r>
+          <w:rPr>
+            <w:rFonts w:ascii="Cambria Math" w:hAnsi="Cambria Math"/>
+          </w:rPr>
+          <m:t>(λ=20)</m:t>
+        </m:r>
+      </m:oMath>
+      <w:r>
+        <w:t>, and nine measurements (</w:t>
+      </w:r>
+      <m:oMath>
+        <m:r>
+          <w:rPr>
+            <w:rFonts w:ascii="Cambria Math" w:hAnsi="Cambria Math"/>
+          </w:rPr>
+          <m:t>λ=11</m:t>
+        </m:r>
+        <m:r>
+          <w:rPr>
+            <w:rFonts w:ascii="Cambria Math" w:eastAsiaTheme="minorEastAsia" w:hAnsi="Cambria Math"/>
+          </w:rPr>
+          <m:t>)</m:t>
+        </m:r>
+      </m:oMath>
+      <w:r>
+        <w:rPr>
+          <w:rFonts w:eastAsiaTheme="minorEastAsia"/>
+        </w:rPr>
+        <w:t>. The results are shown below, with the wheel spun by hand and including slow motions as well as back-and-forth m</w:t>
+      </w:r>
+      <w:r>
+        <w:rPr>
+          <w:rFonts w:eastAsiaTheme="minorEastAsia"/>
+        </w:rPr>
+        <w:t>ovements.</w:t>
+      </w:r>
+    </w:p>
+    <w:p/>
+    <w:p>
+      <w:r>
+        <w:rPr>
+          <w:noProof/>
+        </w:rPr>
+        <w:drawing>
+          <wp:inline distT="0" distB="0" distL="0" distR="0" wp14:anchorId="0DF63CE2" wp14:editId="0DF1A441">
+            <wp:extent cx="5943600" cy="3713480"/>
+            <wp:effectExtent l="0" t="0" r="0" b="0"/>
+            <wp:docPr id="15" name="Picture 15"/>
+            <wp:cNvGraphicFramePr>
+              <a:graphicFrameLocks xmlns:a="http://schemas.openxmlformats.org/drawingml/2006/main" noChangeAspect="1"/>
+            </wp:cNvGraphicFramePr>
+            <a:graphic xmlns:a="http://schemas.openxmlformats.org/drawingml/2006/main">
+              <a:graphicData uri="http://schemas.openxmlformats.org/drawingml/2006/picture">
+                <pic:pic xmlns:pic="http://schemas.openxmlformats.org/drawingml/2006/picture">
+                  <pic:nvPicPr>
+                    <pic:cNvPr id="0" name="Picture 14"/>
+                    <pic:cNvPicPr>
+                      <a:picLocks noChangeAspect="1" noChangeArrowheads="1"/>
+                    </pic:cNvPicPr>
+                  </pic:nvPicPr>
+                  <pic:blipFill>
+                    <a:blip r:embed="rId6" cstate="print">
+                      <a:extLst>
+                        <a:ext uri="{28A0092B-C50C-407E-A947-70E740481C1C}">
+                          <a14:useLocalDpi xmlns:a14="http://schemas.microsoft.com/office/drawing/2010/main" val="0"/>
+                        </a:ext>
+                      </a:extLst>
+                    </a:blip>
+                    <a:srcRect/>
+                    <a:stretch>
+                      <a:fillRect/>
+                    </a:stretch>
+                  </pic:blipFill>
+                  <pic:spPr bwMode="auto">
+                    <a:xfrm>
+                      <a:off x="0" y="0"/>
+                      <a:ext cx="5943600" cy="3713480"/>
+                    </a:xfrm>
+                    <a:prstGeom prst="rect">
+                      <a:avLst/>
+                    </a:prstGeom>
+                    <a:noFill/>
+                    <a:ln>
+                      <a:noFill/>
+                    </a:ln>
+                  </pic:spPr>
+                </pic:pic>
+              </a:graphicData>
+            </a:graphic>
+          </wp:inline>
+        </w:drawing>
+      </w:r>
+    </w:p>
+    <w:p>
+      <w:r>
+        <w:rPr>
+          <w:noProof/>
+        </w:rPr>
+        <w:lastRenderedPageBreak/>
+        <w:drawing>
+          <wp:inline distT="0" distB="0" distL="0" distR="0" wp14:anchorId="64E1C817" wp14:editId="0317A102">
+            <wp:extent cx="5943600" cy="3713480"/>
+            <wp:effectExtent l="0" t="0" r="0" b="0"/>
+            <wp:docPr id="14" name="Picture 14"/>
+            <wp:cNvGraphicFramePr>
+              <a:graphicFrameLocks xmlns:a="http://schemas.openxmlformats.org/drawingml/2006/main" noChangeAspect="1"/>
+            </wp:cNvGraphicFramePr>
+            <a:graphic xmlns:a="http://schemas.openxmlformats.org/drawingml/2006/main">
+              <a:graphicData uri="http://schemas.openxmlformats.org/drawingml/2006/picture">
+                <pic:pic xmlns:pic="http://schemas.openxmlformats.org/drawingml/2006/picture">
+                  <pic:nvPicPr>
+                    <pic:cNvPr id="0" name="Picture 13"/>
+                    <pic:cNvPicPr>
+                      <a:picLocks noChangeAspect="1" noChangeArrowheads="1"/>
+                    </pic:cNvPicPr>
+                  </pic:nvPicPr>
+                  <pic:blipFill>
+                    <a:blip r:embed="rId7" cstate="print">
+                      <a:extLst>
+                        <a:ext uri="{28A0092B-C50C-407E-A947-70E740481C1C}">
+                          <a14:useLocalDpi xmlns:a14="http://schemas.microsoft.com/office/drawing/2010/main" val="0"/>
+                        </a:ext>
+                      </a:extLst>
+                    </a:blip>
+                    <a:srcRect/>
+                    <a:stretch>
+                      <a:fillRect/>
+                    </a:stretch>
+                  </pic:blipFill>
+                  <pic:spPr bwMode="auto">
+                    <a:xfrm>
+                      <a:off x="0" y="0"/>
+                      <a:ext cx="5943600" cy="3713480"/>
+                    </a:xfrm>
+                    <a:prstGeom prst="rect">
+                      <a:avLst/>
+                    </a:prstGeom>
+                    <a:noFill/>
+                    <a:ln>
+                      <a:noFill/>
+                    </a:ln>
+                  </pic:spPr>
+                </pic:pic>
+              </a:graphicData>
+            </a:graphic>
+          </wp:inline>
+        </w:drawing>
+      </w:r>
+    </w:p>
+    <w:p/>
+    <w:p>
+      <w:r>
+        <w:rPr>
+          <w:noProof/>
+        </w:rPr>
+        <w:drawing>
+          <wp:inline distT="0" distB="0" distL="0" distR="0" wp14:anchorId="69FC95C8" wp14:editId="2A5A0875">
+            <wp:extent cx="5943600" cy="3713480"/>
+            <wp:effectExtent l="0" t="0" r="0" b="0"/>
+            <wp:docPr id="13" name="Picture 13"/>
+            <wp:cNvGraphicFramePr>
+              <a:graphicFrameLocks xmlns:a="http://schemas.openxmlformats.org/drawingml/2006/main" noChangeAspect="1"/>
+            </wp:cNvGraphicFramePr>
+            <a:graphic xmlns:a="http://schemas.openxmlformats.org/drawingml/2006/main">
+              <a:graphicData uri="http://schemas.openxmlformats.org/drawingml/2006/picture">
+                <pic:pic xmlns:pic="http://schemas.openxmlformats.org/drawingml/2006/picture">
+                  <pic:nvPicPr>
+                    <pic:cNvPr id="0" name="Picture 12"/>
+                    <pic:cNvPicPr>
+                      <a:picLocks noChangeAspect="1" noChangeArrowheads="1"/>
+                    </pic:cNvPicPr>
+                  </pic:nvPicPr>
+                  <pic:blipFill>
+                    <a:blip r:embed="rId8" cstate="print">
+                      <a:extLst>
+                        <a:ext uri="{28A0092B-C50C-407E-A947-70E740481C1C}">
+                          <a14:useLocalDpi xmlns:a14="http://schemas.microsoft.com/office/drawing/2010/main" val="0"/>
+                        </a:ext>
+                      </a:extLst>
+                    </a:blip>
+                    <a:srcRect/>
+                    <a:stretch>
+                      <a:fillRect/>
+                    </a:stretch>
+                  </pic:blipFill>
+                  <pic:spPr bwMode="auto">
+                    <a:xfrm>
+                      <a:off x="0" y="0"/>
+                      <a:ext cx="5943600" cy="3713480"/>
+                    </a:xfrm>
+                    <a:prstGeom prst="rect">
+                      <a:avLst/>
+                    </a:prstGeom>
+                    <a:noFill/>
+                    <a:ln>
+                      <a:noFill/>
+                    </a:ln>
+                  </pic:spPr>
+                </pic:pic>
+              </a:graphicData>
+            </a:graphic>
+          </wp:inline>
+        </w:drawing>
+      </w:r>
+      <w:r>
+        <w:t xml:space="preserve"> Figure 3. Filtered Velocity Readings for Different Time Constants (</w:t>
+      </w:r>
+      <m:oMath>
+        <m:r>
+          <w:rPr>
+            <w:rFonts w:ascii="Cambria Math" w:hAnsi="Cambria Math"/>
+          </w:rPr>
+          <m:t>λ=11, λ=20,</m:t>
+        </m:r>
+        <m:r>
+          <w:rPr>
+            <w:rFonts w:ascii="Cambria Math" w:hAnsi="Cambria Math"/>
+          </w:rPr>
+          <m:t xml:space="preserve"> </m:t>
+        </m:r>
+        <m:r>
+          <w:rPr>
+            <w:rFonts w:ascii="Cambria Math" w:hAnsi="Cambria Math"/>
+          </w:rPr>
+          <m:t xml:space="preserve">λ=33) </m:t>
+        </m:r>
+      </m:oMath>
+      <w:r>
+        <w:tab/>
+      </w:r>
+    </w:p>
+    <w:p>
+      <w:r>
+        <w:lastRenderedPageBreak/>
+        <w:t>Analy</w:t>
+      </w:r>
+      <w:r>
+        <w:t xml:space="preserve">sis of the filtered velocity readings for different time constants show that </w:t>
+      </w:r>
+      <m:oMath>
+        <m:r>
+          <w:rPr>
+            <w:rFonts w:ascii="Cambria Math" w:hAnsi="Cambria Math"/>
+          </w:rPr>
+          <m:t>λ=33</m:t>
+        </m:r>
+      </m:oMath>
+      <w:r>
+        <w:rPr>
+          <w:rFonts w:eastAsiaTheme="minorEastAsia"/>
+        </w:rPr>
+        <w:t xml:space="preserve"> has a velocity plot which is more smooth than the unfiltered, but still includes noise. With this time constant, there is little-to-no delay in the velocity readings with respect to the position data. </w:t>
+      </w:r>
+      <m:oMath>
+        <m:r>
+          <w:rPr>
+            <w:rFonts w:ascii="Cambria Math" w:eastAsiaTheme="minorEastAsia" w:hAnsi="Cambria Math"/>
+          </w:rPr>
+          <m:t>λ=11</m:t>
+        </m:r>
+      </m:oMath>
+      <w:r>
+        <w:rPr>
+          <w:rFonts w:eastAsiaTheme="minorEastAsia"/>
+        </w:rPr>
+        <w:t xml:space="preserve"> data shows very little noise, but the delay in the velocity measurements is nearly 0.1s behind the position data, which is large. </w:t>
+      </w:r>
+      <m:oMath>
+        <m:r>
+          <w:rPr>
+            <w:rFonts w:ascii="Cambria Math" w:eastAsiaTheme="minorEastAsia" w:hAnsi="Cambria Math"/>
+          </w:rPr>
+          <m:t>λ=20</m:t>
+        </m:r>
+      </m:oMath>
+      <w:r>
+        <w:rPr>
+          <w:rFonts w:eastAsiaTheme="minorEastAsia"/>
+        </w:rPr>
+        <w:t xml:space="preserve"> appears to be a sweet spot between the two, having little noise while maintaining a delay less than 0.01s behind position data. Thus, we will choose </w:t>
+      </w:r>
+      <m:oMath>
+        <m:r>
+          <w:rPr>
+            <w:rFonts w:ascii="Cambria Math" w:eastAsiaTheme="minorEastAsia" w:hAnsi="Cambria Math"/>
+          </w:rPr>
+          <m:t>λ=20</m:t>
+        </m:r>
+      </m:oMath>
+      <w:r>
+        <w:rPr>
+          <w:rFonts w:eastAsiaTheme="minorEastAsia"/>
+        </w:rPr>
+        <w:t xml:space="preserve"> as our time constant value for filtering.</w:t>
+      </w:r>
+    </w:p>
+    <w:p/>
+    <w:p/>
+    <w:p>
+      <w:r>
+        <w:t>Figure 3. Wheel Position and Filtered Velocity for Different Time Constants</w:t>
       </w:r>
     </w:p>
     <w:sectPr>
@@ -727,6 +1107,16 @@
       <w:szCs w:val="26"/>
     </w:rPr>
   </w:style>
+  <w:style w:type="character" w:styleId="PlaceholderText">
+    <w:name w:val="Placeholder Text"/>
+    <w:basedOn w:val="DefaultParagraphFont"/>
+    <w:uiPriority w:val="99"/>
+    <w:semiHidden/>
+    <w:rsid w:val="00706491"/>
+    <w:rPr>
+      <w:color w:val="808080"/>
+    </w:rPr>
+  </w:style>
 </w:styles>
 </file>
 

--- a/updates/update3/update3.docx
+++ b/updates/update3/update3.docx
@@ -26,7 +26,6 @@
       </w:r>
     </w:p>
     <w:p/>
-    <w:p/>
     <w:p>
       <w:pPr>
         <w:pStyle w:val="Heading2"/>
@@ -80,29 +79,22 @@
         <w:pStyle w:val="Heading2"/>
       </w:pPr>
       <w:r>
-        <w:t>6</w:t>
-      </w:r>
-      <w:r>
-        <w:t xml:space="preserve">. </w:t>
+        <w:t xml:space="preserve">6. </w:t>
       </w:r>
       <w:r>
         <w:t>Encoder Processing</w:t>
       </w:r>
     </w:p>
-    <w:p/>
-    <w:p>
-      <w:pPr>
-        <w:jc w:val="center"/>
-      </w:pPr>
+    <w:p>
       <w:r>
         <w:rPr>
           <w:noProof/>
         </w:rPr>
         <w:drawing>
-          <wp:inline distT="0" distB="0" distL="0" distR="0" wp14:anchorId="7B0CCBFA" wp14:editId="4ECC49C8">
-            <wp:extent cx="2917456" cy="1774825"/>
+          <wp:inline distT="0" distB="0" distL="0" distR="0" wp14:anchorId="3AB6B66C" wp14:editId="7FAFAC2F">
+            <wp:extent cx="5943600" cy="3713480"/>
             <wp:effectExtent l="0" t="0" r="0" b="0"/>
-            <wp:docPr id="1" name="Picture 1"/>
+            <wp:docPr id="5" name="Picture 5"/>
             <wp:cNvGraphicFramePr>
               <a:graphicFrameLocks xmlns:a="http://schemas.openxmlformats.org/drawingml/2006/main" noChangeAspect="1"/>
             </wp:cNvGraphicFramePr>
@@ -110,12 +102,12 @@
               <a:graphicData uri="http://schemas.openxmlformats.org/drawingml/2006/picture">
                 <pic:pic xmlns:pic="http://schemas.openxmlformats.org/drawingml/2006/picture">
                   <pic:nvPicPr>
-                    <pic:cNvPr id="0" name="Picture 1"/>
+                    <pic:cNvPr id="0" name="Picture 3"/>
                     <pic:cNvPicPr>
                       <a:picLocks noChangeAspect="1" noChangeArrowheads="1"/>
                     </pic:cNvPicPr>
                   </pic:nvPicPr>
-                  <pic:blipFill rotWithShape="1">
+                  <pic:blipFill>
                     <a:blip r:embed="rId4" cstate="print">
                       <a:extLst>
                         <a:ext uri="{28A0092B-C50C-407E-A947-70E740481C1C}">
@@ -123,13 +115,15 @@
                         </a:ext>
                       </a:extLst>
                     </a:blip>
-                    <a:srcRect l="5427" t="5408" r="7880" b="54406"/>
-                    <a:stretch/>
+                    <a:srcRect/>
+                    <a:stretch>
+                      <a:fillRect/>
+                    </a:stretch>
                   </pic:blipFill>
                   <pic:spPr bwMode="auto">
                     <a:xfrm>
                       <a:off x="0" y="0"/>
-                      <a:ext cx="2947882" cy="1793334"/>
+                      <a:ext cx="5943600" cy="3713480"/>
                     </a:xfrm>
                     <a:prstGeom prst="rect">
                       <a:avLst/>
@@ -138,11 +132,6 @@
                     <a:ln>
                       <a:noFill/>
                     </a:ln>
-                    <a:extLst>
-                      <a:ext uri="{53640926-AAD7-44D8-BBD7-CCE9431645EC}">
-                        <a14:shadowObscured xmlns:a14="http://schemas.microsoft.com/office/drawing/2010/main"/>
-                      </a:ext>
-                    </a:extLst>
                   </pic:spPr>
                 </pic:pic>
               </a:graphicData>
@@ -150,140 +139,52 @@
           </wp:inline>
         </w:drawing>
       </w:r>
-      <w:r>
-        <w:rPr>
-          <w:noProof/>
-        </w:rPr>
-        <w:drawing>
-          <wp:inline distT="0" distB="0" distL="0" distR="0" wp14:anchorId="287680A6" wp14:editId="2235088F">
-            <wp:extent cx="2738120" cy="1736047"/>
-            <wp:effectExtent l="0" t="0" r="5080" b="0"/>
-            <wp:docPr id="2" name="Picture 2"/>
-            <wp:cNvGraphicFramePr>
-              <a:graphicFrameLocks xmlns:a="http://schemas.openxmlformats.org/drawingml/2006/main" noChangeAspect="1"/>
-            </wp:cNvGraphicFramePr>
-            <a:graphic xmlns:a="http://schemas.openxmlformats.org/drawingml/2006/main">
-              <a:graphicData uri="http://schemas.openxmlformats.org/drawingml/2006/picture">
-                <pic:pic xmlns:pic="http://schemas.openxmlformats.org/drawingml/2006/picture">
-                  <pic:nvPicPr>
-                    <pic:cNvPr id="0" name="Picture 1"/>
-                    <pic:cNvPicPr>
-                      <a:picLocks noChangeAspect="1" noChangeArrowheads="1"/>
-                    </pic:cNvPicPr>
-                  </pic:nvPicPr>
-                  <pic:blipFill rotWithShape="1">
-                    <a:blip r:embed="rId4" cstate="print">
-                      <a:extLst>
-                        <a:ext uri="{28A0092B-C50C-407E-A947-70E740481C1C}">
-                          <a14:useLocalDpi xmlns:a14="http://schemas.microsoft.com/office/drawing/2010/main" val="0"/>
-                        </a:ext>
-                      </a:extLst>
-                    </a:blip>
-                    <a:srcRect l="5427" t="53016" r="7880" b="5102"/>
-                    <a:stretch/>
-                  </pic:blipFill>
-                  <pic:spPr bwMode="auto">
-                    <a:xfrm>
-                      <a:off x="0" y="0"/>
-                      <a:ext cx="2755841" cy="1747283"/>
-                    </a:xfrm>
-                    <a:prstGeom prst="rect">
-                      <a:avLst/>
-                    </a:prstGeom>
-                    <a:noFill/>
-                    <a:ln>
-                      <a:noFill/>
-                    </a:ln>
-                    <a:extLst>
-                      <a:ext uri="{53640926-AAD7-44D8-BBD7-CCE9431645EC}">
-                        <a14:shadowObscured xmlns:a14="http://schemas.microsoft.com/office/drawing/2010/main"/>
-                      </a:ext>
-                    </a:extLst>
-                  </pic:spPr>
-                </pic:pic>
-              </a:graphicData>
-            </a:graphic>
-          </wp:inline>
-        </w:drawing>
-      </w:r>
-    </w:p>
-    <w:p>
-      <w:r>
-        <w:t>Figure 1. Wheel Position (Left) and Velocity (Right) Data Without Filter</w:t>
-      </w:r>
-    </w:p>
-    <w:p/>
-    <w:p>
-      <w:r>
-        <w:rPr>
-          <w:noProof/>
-        </w:rPr>
+    </w:p>
+    <w:p>
+      <w:r>
+        <w:t xml:space="preserve">Figure </w:t>
+      </w:r>
+      <w:r>
+        <w:t>1</w:t>
+      </w:r>
+      <w:r>
+        <w:t xml:space="preserve">. </w:t>
+      </w:r>
+      <w:r>
+        <w:t xml:space="preserve">Left </w:t>
+      </w:r>
+      <w:r>
+        <w:t>Wheel Position and Velocity</w:t>
+      </w:r>
+      <w:r>
+        <w:t xml:space="preserve"> </w:t>
+      </w:r>
+      <w:r>
+        <w:t>Data Without Filter, Back and Forth Movement</w:t>
+      </w:r>
+    </w:p>
+    <w:p>
+      <w:pPr>
+        <w:ind w:firstLine="720"/>
+      </w:pPr>
+      <w:r>
         <w:lastRenderedPageBreak/>
-        <w:drawing>
-          <wp:inline distT="0" distB="0" distL="0" distR="0" wp14:anchorId="200B0DAB" wp14:editId="32ECDB7E">
-            <wp:extent cx="6022496" cy="1776334"/>
-            <wp:effectExtent l="0" t="0" r="0" b="0"/>
-            <wp:docPr id="6" name="Picture 6"/>
-            <wp:cNvGraphicFramePr>
-              <a:graphicFrameLocks xmlns:a="http://schemas.openxmlformats.org/drawingml/2006/main" noChangeAspect="1"/>
-            </wp:cNvGraphicFramePr>
-            <a:graphic xmlns:a="http://schemas.openxmlformats.org/drawingml/2006/main">
-              <a:graphicData uri="http://schemas.openxmlformats.org/drawingml/2006/picture">
-                <pic:pic xmlns:pic="http://schemas.openxmlformats.org/drawingml/2006/picture">
-                  <pic:nvPicPr>
-                    <pic:cNvPr id="0" name="Picture 5"/>
-                    <pic:cNvPicPr>
-                      <a:picLocks noChangeAspect="1" noChangeArrowheads="1"/>
-                    </pic:cNvPicPr>
-                  </pic:nvPicPr>
-                  <pic:blipFill rotWithShape="1">
-                    <a:blip r:embed="rId5">
-                      <a:extLst>
-                        <a:ext uri="{28A0092B-C50C-407E-A947-70E740481C1C}">
-                          <a14:useLocalDpi xmlns:a14="http://schemas.microsoft.com/office/drawing/2010/main" val="0"/>
-                        </a:ext>
-                      </a:extLst>
-                    </a:blip>
-                    <a:srcRect l="7629" r="7756"/>
-                    <a:stretch/>
-                  </pic:blipFill>
-                  <pic:spPr bwMode="auto">
-                    <a:xfrm>
-                      <a:off x="0" y="0"/>
-                      <a:ext cx="6038986" cy="1781198"/>
-                    </a:xfrm>
-                    <a:prstGeom prst="rect">
-                      <a:avLst/>
-                    </a:prstGeom>
-                    <a:noFill/>
-                    <a:ln>
-                      <a:noFill/>
-                    </a:ln>
-                    <a:extLst>
-                      <a:ext uri="{53640926-AAD7-44D8-BBD7-CCE9431645EC}">
-                        <a14:shadowObscured xmlns:a14="http://schemas.microsoft.com/office/drawing/2010/main"/>
-                      </a:ext>
-                    </a:extLst>
-                  </pic:spPr>
-                </pic:pic>
-              </a:graphicData>
-            </a:graphic>
-          </wp:inline>
-        </w:drawing>
-      </w:r>
-    </w:p>
-    <w:p>
-      <w:r>
-        <w:t>Figure 2. Wheel Position (Left) and Velocity (Right) Data Without Filter, Back and Forth Movement</w:t>
-      </w:r>
-    </w:p>
-    <w:p>
-      <w:r>
-        <w:t>Moving the wheel by hand before filtering, we notice that the unit magnitudes appear correct, however there is a large amount of noise in the velocity graph.</w:t>
-      </w:r>
-    </w:p>
-    <w:p/>
-    <w:p>
+        <w:t>Moving the wheel by hand before filtering, we notice that the unit magnitudes appear correct, however there is a large amount of noise in the velocity graph</w:t>
+      </w:r>
+      <w:r>
+        <w:t xml:space="preserve"> (Fig. 1)</w:t>
+      </w:r>
+      <w:r>
+        <w:t>.</w:t>
+      </w:r>
+      <w:r>
+        <w:t xml:space="preserve"> </w:t>
+      </w:r>
+    </w:p>
+    <w:p>
+      <w:pPr>
+        <w:ind w:firstLine="720"/>
+      </w:pPr>
       <w:r>
         <w:t xml:space="preserve">To avoid the noise in the velocity data, we apply a filter to the velocity measurements. We test three different time constants that correspond to timescales of three measurements </w:t>
       </w:r>
@@ -336,17 +237,16 @@
         <w:t>ovements.</w:t>
       </w:r>
     </w:p>
-    <w:p/>
     <w:p>
       <w:r>
         <w:rPr>
           <w:noProof/>
         </w:rPr>
         <w:drawing>
-          <wp:inline distT="0" distB="0" distL="0" distR="0" wp14:anchorId="0DF63CE2" wp14:editId="0DF1A441">
+          <wp:inline distT="0" distB="0" distL="0" distR="0" wp14:anchorId="2B3006B8" wp14:editId="7F4664C7">
             <wp:extent cx="5943600" cy="3713480"/>
             <wp:effectExtent l="0" t="0" r="0" b="0"/>
-            <wp:docPr id="15" name="Picture 15"/>
+            <wp:docPr id="4" name="Picture 4"/>
             <wp:cNvGraphicFramePr>
               <a:graphicFrameLocks xmlns:a="http://schemas.openxmlformats.org/drawingml/2006/main" noChangeAspect="1"/>
             </wp:cNvGraphicFramePr>
@@ -354,7 +254,63 @@
               <a:graphicData uri="http://schemas.openxmlformats.org/drawingml/2006/picture">
                 <pic:pic xmlns:pic="http://schemas.openxmlformats.org/drawingml/2006/picture">
                   <pic:nvPicPr>
-                    <pic:cNvPr id="0" name="Picture 14"/>
+                    <pic:cNvPr id="0" name="Picture 2"/>
+                    <pic:cNvPicPr>
+                      <a:picLocks noChangeAspect="1" noChangeArrowheads="1"/>
+                    </pic:cNvPicPr>
+                  </pic:nvPicPr>
+                  <pic:blipFill>
+                    <a:blip r:embed="rId5" cstate="print">
+                      <a:extLst>
+                        <a:ext uri="{28A0092B-C50C-407E-A947-70E740481C1C}">
+                          <a14:useLocalDpi xmlns:a14="http://schemas.microsoft.com/office/drawing/2010/main" val="0"/>
+                        </a:ext>
+                      </a:extLst>
+                    </a:blip>
+                    <a:srcRect/>
+                    <a:stretch>
+                      <a:fillRect/>
+                    </a:stretch>
+                  </pic:blipFill>
+                  <pic:spPr bwMode="auto">
+                    <a:xfrm>
+                      <a:off x="0" y="0"/>
+                      <a:ext cx="5943600" cy="3713480"/>
+                    </a:xfrm>
+                    <a:prstGeom prst="rect">
+                      <a:avLst/>
+                    </a:prstGeom>
+                    <a:noFill/>
+                    <a:ln>
+                      <a:noFill/>
+                    </a:ln>
+                  </pic:spPr>
+                </pic:pic>
+              </a:graphicData>
+            </a:graphic>
+          </wp:inline>
+        </w:drawing>
+      </w:r>
+    </w:p>
+    <w:p>
+      <w:r>
+        <w:rPr>
+          <w:noProof/>
+        </w:rPr>
+        <w:lastRenderedPageBreak/>
+        <w:drawing>
+          <wp:inline distT="0" distB="0" distL="0" distR="0" wp14:anchorId="5B04F6D9" wp14:editId="2B769AD9">
+            <wp:extent cx="5943600" cy="3713480"/>
+            <wp:effectExtent l="0" t="0" r="0" b="0"/>
+            <wp:docPr id="7" name="Picture 7"/>
+            <wp:cNvGraphicFramePr>
+              <a:graphicFrameLocks xmlns:a="http://schemas.openxmlformats.org/drawingml/2006/main" noChangeAspect="1"/>
+            </wp:cNvGraphicFramePr>
+            <a:graphic xmlns:a="http://schemas.openxmlformats.org/drawingml/2006/main">
+              <a:graphicData uri="http://schemas.openxmlformats.org/drawingml/2006/picture">
+                <pic:pic xmlns:pic="http://schemas.openxmlformats.org/drawingml/2006/picture">
+                  <pic:nvPicPr>
+                    <pic:cNvPr id="0" name="Picture 4"/>
                     <pic:cNvPicPr>
                       <a:picLocks noChangeAspect="1" noChangeArrowheads="1"/>
                     </pic:cNvPicPr>
@@ -397,12 +353,11 @@
         <w:rPr>
           <w:noProof/>
         </w:rPr>
-        <w:lastRenderedPageBreak/>
         <w:drawing>
-          <wp:inline distT="0" distB="0" distL="0" distR="0" wp14:anchorId="64E1C817" wp14:editId="0317A102">
+          <wp:inline distT="0" distB="0" distL="0" distR="0" wp14:anchorId="178F265C" wp14:editId="140E4130">
             <wp:extent cx="5943600" cy="3713480"/>
             <wp:effectExtent l="0" t="0" r="0" b="0"/>
-            <wp:docPr id="14" name="Picture 14"/>
+            <wp:docPr id="8" name="Picture 8"/>
             <wp:cNvGraphicFramePr>
               <a:graphicFrameLocks xmlns:a="http://schemas.openxmlformats.org/drawingml/2006/main" noChangeAspect="1"/>
             </wp:cNvGraphicFramePr>
@@ -410,7 +365,7 @@
               <a:graphicData uri="http://schemas.openxmlformats.org/drawingml/2006/picture">
                 <pic:pic xmlns:pic="http://schemas.openxmlformats.org/drawingml/2006/picture">
                   <pic:nvPicPr>
-                    <pic:cNvPr id="0" name="Picture 13"/>
+                    <pic:cNvPr id="0" name="Picture 5"/>
                     <pic:cNvPicPr>
                       <a:picLocks noChangeAspect="1" noChangeArrowheads="1"/>
                     </pic:cNvPicPr>
@@ -448,17 +403,17 @@
         </w:drawing>
       </w:r>
     </w:p>
-    <w:p/>
     <w:p>
       <w:r>
         <w:rPr>
           <w:noProof/>
         </w:rPr>
+        <w:lastRenderedPageBreak/>
         <w:drawing>
-          <wp:inline distT="0" distB="0" distL="0" distR="0" wp14:anchorId="69FC95C8" wp14:editId="2A5A0875">
+          <wp:inline distT="0" distB="0" distL="0" distR="0" wp14:anchorId="483D3A07" wp14:editId="1E81A9D4">
             <wp:extent cx="5943600" cy="3713480"/>
             <wp:effectExtent l="0" t="0" r="0" b="0"/>
-            <wp:docPr id="13" name="Picture 13"/>
+            <wp:docPr id="9" name="Picture 9"/>
             <wp:cNvGraphicFramePr>
               <a:graphicFrameLocks xmlns:a="http://schemas.openxmlformats.org/drawingml/2006/main" noChangeAspect="1"/>
             </wp:cNvGraphicFramePr>
@@ -466,7 +421,7 @@
               <a:graphicData uri="http://schemas.openxmlformats.org/drawingml/2006/picture">
                 <pic:pic xmlns:pic="http://schemas.openxmlformats.org/drawingml/2006/picture">
                   <pic:nvPicPr>
-                    <pic:cNvPr id="0" name="Picture 12"/>
+                    <pic:cNvPr id="0" name="Picture 6"/>
                     <pic:cNvPicPr>
                       <a:picLocks noChangeAspect="1" noChangeArrowheads="1"/>
                     </pic:cNvPicPr>
@@ -503,27 +458,41 @@
           </wp:inline>
         </w:drawing>
       </w:r>
-      <w:r>
-        <w:t xml:space="preserve"> Figure 3. Filtered Velocity Readings for Different Time Constants (</w:t>
+    </w:p>
+    <w:p>
+      <w:r>
+        <w:t xml:space="preserve"> Figure </w:t>
+      </w:r>
+      <w:r>
+        <w:t>2</w:t>
+      </w:r>
+      <w:r>
+        <w:t xml:space="preserve">. Filtered Velocity Readings </w:t>
+      </w:r>
+      <w:r>
+        <w:t xml:space="preserve">of Left Wheel Encoder </w:t>
+      </w:r>
+      <w:r>
+        <w:t>for Different Time Constants (</w:t>
       </w:r>
       <m:oMath>
         <m:r>
           <w:rPr>
             <w:rFonts w:ascii="Cambria Math" w:hAnsi="Cambria Math"/>
           </w:rPr>
-          <m:t>λ=11, λ=20,</m:t>
+          <m:t>λ=11, 20,</m:t>
         </m:r>
         <m:r>
           <w:rPr>
             <w:rFonts w:ascii="Cambria Math" w:hAnsi="Cambria Math"/>
           </w:rPr>
-          <m:t xml:space="preserve"> </m:t>
+          <m:t xml:space="preserve"> 24,</m:t>
         </m:r>
         <m:r>
           <w:rPr>
             <w:rFonts w:ascii="Cambria Math" w:hAnsi="Cambria Math"/>
           </w:rPr>
-          <m:t xml:space="preserve">λ=33) </m:t>
+          <m:t xml:space="preserve">33) </m:t>
         </m:r>
       </m:oMath>
       <w:r>
@@ -531,8 +500,13 @@
       </w:r>
     </w:p>
     <w:p>
-      <w:r>
-        <w:lastRenderedPageBreak/>
+      <w:pPr>
+        <w:ind w:firstLine="720"/>
+        <w:rPr>
+          <w:rFonts w:eastAsiaTheme="minorEastAsia"/>
+        </w:rPr>
+      </w:pPr>
+      <w:r>
         <w:t>Analy</w:t>
       </w:r>
       <w:r>
@@ -550,7 +524,21 @@
         <w:rPr>
           <w:rFonts w:eastAsiaTheme="minorEastAsia"/>
         </w:rPr>
-        <w:t xml:space="preserve"> has a velocity plot which is more smooth than the unfiltered, but still includes noise. With this time constant, there is little-to-no delay in the velocity readings with respect to the position data. </w:t>
+        <w:t xml:space="preserve"> has a velocity plot which is </w:t>
+      </w:r>
+      <w:proofErr w:type="gramStart"/>
+      <w:r>
+        <w:rPr>
+          <w:rFonts w:eastAsiaTheme="minorEastAsia"/>
+        </w:rPr>
+        <w:t>more smooth</w:t>
+      </w:r>
+      <w:proofErr w:type="gramEnd"/>
+      <w:r>
+        <w:rPr>
+          <w:rFonts w:eastAsiaTheme="minorEastAsia"/>
+        </w:rPr>
+        <w:t xml:space="preserve"> than the unfiltered, but still includes noise. With this time constant, there is little-to-no delay in the velocity readings with respect to the position data. </w:t>
       </w:r>
       <m:oMath>
         <m:r>
@@ -571,14 +559,62 @@
           <w:rPr>
             <w:rFonts w:ascii="Cambria Math" w:eastAsiaTheme="minorEastAsia" w:hAnsi="Cambria Math"/>
           </w:rPr>
-          <m:t>λ=20</m:t>
+          <m:t xml:space="preserve">λ=24 </m:t>
+        </m:r>
+        <m:r>
+          <w:rPr>
+            <w:rFonts w:ascii="Cambria Math" w:eastAsiaTheme="minorEastAsia" w:hAnsi="Cambria Math"/>
+          </w:rPr>
+          <m:t xml:space="preserve"> </m:t>
         </m:r>
       </m:oMath>
       <w:r>
         <w:rPr>
           <w:rFonts w:eastAsiaTheme="minorEastAsia"/>
         </w:rPr>
-        <w:t xml:space="preserve"> appears to be a sweet spot between the two, having little noise while maintaining a delay less than 0.01s behind position data. Thus, we will choose </w:t>
+        <w:t xml:space="preserve">is smoother than </w:t>
+      </w:r>
+      <m:oMath>
+        <m:r>
+          <w:rPr>
+            <w:rFonts w:ascii="Cambria Math" w:eastAsiaTheme="minorEastAsia" w:hAnsi="Cambria Math"/>
+          </w:rPr>
+          <m:t>λ=11</m:t>
+        </m:r>
+      </m:oMath>
+      <w:r>
+        <w:rPr>
+          <w:rFonts w:eastAsiaTheme="minorEastAsia"/>
+        </w:rPr>
+        <w:t xml:space="preserve"> and has minimal delay, but </w:t>
+      </w:r>
+      <w:proofErr w:type="spellStart"/>
+      <w:r>
+        <w:rPr>
+          <w:rFonts w:eastAsiaTheme="minorEastAsia"/>
+        </w:rPr>
+        <w:t>jiter</w:t>
+      </w:r>
+      <w:proofErr w:type="spellEnd"/>
+      <w:r>
+        <w:rPr>
+          <w:rFonts w:eastAsiaTheme="minorEastAsia"/>
+        </w:rPr>
+        <w:t xml:space="preserve"> is still apparent with </w:t>
+      </w:r>
+      <m:oMath>
+        <m:r>
+          <w:rPr>
+            <w:rFonts w:ascii="Cambria Math" w:eastAsiaTheme="minorEastAsia" w:hAnsi="Cambria Math"/>
+          </w:rPr>
+          <m:t>±.25 rad/s</m:t>
+        </m:r>
+      </m:oMath>
+      <w:r>
+        <w:rPr>
+          <w:rFonts w:eastAsiaTheme="minorEastAsia"/>
+        </w:rPr>
+        <w:t xml:space="preserve"> spikes. </w:t>
       </w:r>
       <m:oMath>
         <m:r>
@@ -592,16 +628,62 @@
         <w:rPr>
           <w:rFonts w:eastAsiaTheme="minorEastAsia"/>
         </w:rPr>
+        <w:t xml:space="preserve"> appears to be a sweet spot between the t</w:t>
+      </w:r>
+      <w:r>
+        <w:rPr>
+          <w:rFonts w:eastAsiaTheme="minorEastAsia"/>
+        </w:rPr>
+        <w:t>hree</w:t>
+      </w:r>
+      <w:r>
+        <w:rPr>
+          <w:rFonts w:eastAsiaTheme="minorEastAsia"/>
+        </w:rPr>
+        <w:t xml:space="preserve">, having little noise while maintaining a delay less than 0.01s behind position data. Thus, we will choose </w:t>
+      </w:r>
+      <m:oMath>
+        <m:r>
+          <w:rPr>
+            <w:rFonts w:ascii="Cambria Math" w:eastAsiaTheme="minorEastAsia" w:hAnsi="Cambria Math"/>
+          </w:rPr>
+          <m:t>λ=20</m:t>
+        </m:r>
+      </m:oMath>
+      <w:r>
+        <w:rPr>
+          <w:rFonts w:eastAsiaTheme="minorEastAsia"/>
+        </w:rPr>
         <w:t xml:space="preserve"> as our time constant value for filtering.</w:t>
+      </w:r>
+    </w:p>
+    <w:p>
+      <w:pPr>
+        <w:ind w:firstLine="720"/>
+      </w:pPr>
+    </w:p>
+    <w:p>
+      <w:pPr>
+        <w:pStyle w:val="Heading2"/>
+      </w:pPr>
+      <w:r>
+        <w:t>7. PWM to Motor Speed Curve</w:t>
       </w:r>
     </w:p>
     <w:p/>
     <w:p/>
     <w:p>
-      <w:r>
-        <w:t>Figure 3. Wheel Position and Filtered Velocity for Different Time Constants</w:t>
-      </w:r>
-    </w:p>
+      <w:pPr>
+        <w:pStyle w:val="Heading2"/>
+      </w:pPr>
+      <w:r>
+        <w:t>8</w:t>
+      </w:r>
+      <w:r>
+        <w:t>. PWM to Motor Speed Curve</w:t>
+      </w:r>
+    </w:p>
+    <w:p/>
     <w:sectPr>
       <w:pgSz w:w="12240" w:h="15840"/>
       <w:pgMar w:top="1440" w:right="1440" w:bottom="1440" w:left="1440" w:header="720" w:footer="720" w:gutter="0"/>

--- a/updates/update3/update3.docx
+++ b/updates/update3/update3.docx
@@ -667,10 +667,270 @@
         <w:pStyle w:val="Heading2"/>
       </w:pPr>
       <w:r>
+        <w:lastRenderedPageBreak/>
         <w:t>7. PWM to Motor Speed Curve</w:t>
       </w:r>
     </w:p>
+    <w:p>
+      <w:r>
+        <w:rPr>
+          <w:noProof/>
+        </w:rPr>
+        <w:drawing>
+          <wp:inline distT="0" distB="0" distL="0" distR="0" wp14:anchorId="641CFDD2" wp14:editId="2B7F7BFB">
+            <wp:extent cx="5943600" cy="3713480"/>
+            <wp:effectExtent l="0" t="0" r="0" b="0"/>
+            <wp:docPr id="17" name="Picture 17"/>
+            <wp:cNvGraphicFramePr>
+              <a:graphicFrameLocks xmlns:a="http://schemas.openxmlformats.org/drawingml/2006/main" noChangeAspect="1"/>
+            </wp:cNvGraphicFramePr>
+            <a:graphic xmlns:a="http://schemas.openxmlformats.org/drawingml/2006/main">
+              <a:graphicData uri="http://schemas.openxmlformats.org/drawingml/2006/picture">
+                <pic:pic xmlns:pic="http://schemas.openxmlformats.org/drawingml/2006/picture">
+                  <pic:nvPicPr>
+                    <pic:cNvPr id="0" name="Picture 11"/>
+                    <pic:cNvPicPr>
+                      <a:picLocks noChangeAspect="1" noChangeArrowheads="1"/>
+                    </pic:cNvPicPr>
+                  </pic:nvPicPr>
+                  <pic:blipFill>
+                    <a:blip r:embed="rId9" cstate="print">
+                      <a:extLst>
+                        <a:ext uri="{28A0092B-C50C-407E-A947-70E740481C1C}">
+                          <a14:useLocalDpi xmlns:a14="http://schemas.microsoft.com/office/drawing/2010/main" val="0"/>
+                        </a:ext>
+                      </a:extLst>
+                    </a:blip>
+                    <a:srcRect/>
+                    <a:stretch>
+                      <a:fillRect/>
+                    </a:stretch>
+                  </pic:blipFill>
+                  <pic:spPr bwMode="auto">
+                    <a:xfrm>
+                      <a:off x="0" y="0"/>
+                      <a:ext cx="5943600" cy="3713480"/>
+                    </a:xfrm>
+                    <a:prstGeom prst="rect">
+                      <a:avLst/>
+                    </a:prstGeom>
+                    <a:noFill/>
+                    <a:ln>
+                      <a:noFill/>
+                    </a:ln>
+                  </pic:spPr>
+                </pic:pic>
+              </a:graphicData>
+            </a:graphic>
+          </wp:inline>
+        </w:drawing>
+      </w:r>
+      <w:r>
+        <w:rPr>
+          <w:noProof/>
+        </w:rPr>
+        <w:t xml:space="preserve"> </w:t>
+      </w:r>
+    </w:p>
     <w:p/>
+    <w:p>
+      <w:r>
+        <w:rPr>
+          <w:noProof/>
+        </w:rPr>
+        <w:drawing>
+          <wp:inline distT="0" distB="0" distL="0" distR="0" wp14:anchorId="5B8F54BC" wp14:editId="1A633237">
+            <wp:extent cx="5943600" cy="3713480"/>
+            <wp:effectExtent l="0" t="0" r="0" b="0"/>
+            <wp:docPr id="18" name="Picture 18"/>
+            <wp:cNvGraphicFramePr>
+              <a:graphicFrameLocks xmlns:a="http://schemas.openxmlformats.org/drawingml/2006/main" noChangeAspect="1"/>
+            </wp:cNvGraphicFramePr>
+            <a:graphic xmlns:a="http://schemas.openxmlformats.org/drawingml/2006/main">
+              <a:graphicData uri="http://schemas.openxmlformats.org/drawingml/2006/picture">
+                <pic:pic xmlns:pic="http://schemas.openxmlformats.org/drawingml/2006/picture">
+                  <pic:nvPicPr>
+                    <pic:cNvPr id="0" name="Picture 12"/>
+                    <pic:cNvPicPr>
+                      <a:picLocks noChangeAspect="1" noChangeArrowheads="1"/>
+                    </pic:cNvPicPr>
+                  </pic:nvPicPr>
+                  <pic:blipFill>
+                    <a:blip r:embed="rId10" cstate="print">
+                      <a:extLst>
+                        <a:ext uri="{28A0092B-C50C-407E-A947-70E740481C1C}">
+                          <a14:useLocalDpi xmlns:a14="http://schemas.microsoft.com/office/drawing/2010/main" val="0"/>
+                        </a:ext>
+                      </a:extLst>
+                    </a:blip>
+                    <a:srcRect/>
+                    <a:stretch>
+                      <a:fillRect/>
+                    </a:stretch>
+                  </pic:blipFill>
+                  <pic:spPr bwMode="auto">
+                    <a:xfrm>
+                      <a:off x="0" y="0"/>
+                      <a:ext cx="5943600" cy="3713480"/>
+                    </a:xfrm>
+                    <a:prstGeom prst="rect">
+                      <a:avLst/>
+                    </a:prstGeom>
+                    <a:noFill/>
+                    <a:ln>
+                      <a:noFill/>
+                    </a:ln>
+                  </pic:spPr>
+                </pic:pic>
+              </a:graphicData>
+            </a:graphic>
+          </wp:inline>
+        </w:drawing>
+      </w:r>
+      <w:r>
+        <w:t xml:space="preserve"> </w:t>
+      </w:r>
+      <w:r>
+        <w:t>Figure 3. PWM Commands vs. Wheel Speed Curves</w:t>
+      </w:r>
+      <w:r>
+        <w:t xml:space="preserve"> with Plotted Linear Regression</w:t>
+      </w:r>
+    </w:p>
+    <w:p>
+      <w:r>
+        <w:lastRenderedPageBreak/>
+        <w:tab/>
+        <w:t xml:space="preserve">Plotting the PWM versus wheel speed for a speed up, constant speed, and speed down, we </w:t>
+      </w:r>
+      <w:proofErr w:type="gramStart"/>
+      <w:r>
+        <w:t>are able to</w:t>
+      </w:r>
+      <w:proofErr w:type="gramEnd"/>
+      <w:r>
+        <w:t xml:space="preserve"> thus correlate the velocity of the wheel (Given by the encoder with filtering) and the PWM commands. For the left wheel, we found the average slope to be: </w:t>
+      </w:r>
+      <w:r>
+        <w:t xml:space="preserve">9.03114 </w:t>
+      </w:r>
+      <m:oMath>
+        <m:f>
+          <m:fPr>
+            <m:ctrlPr>
+              <w:rPr>
+                <w:rFonts w:ascii="Cambria Math" w:hAnsi="Cambria Math"/>
+                <w:i/>
+              </w:rPr>
+            </m:ctrlPr>
+          </m:fPr>
+          <m:num>
+            <m:r>
+              <w:rPr>
+                <w:rFonts w:ascii="Cambria Math" w:hAnsi="Cambria Math"/>
+              </w:rPr>
+              <m:t>PWM</m:t>
+            </m:r>
+          </m:num>
+          <m:den>
+            <m:f>
+              <m:fPr>
+                <m:type m:val="lin"/>
+                <m:ctrlPr>
+                  <w:rPr>
+                    <w:rFonts w:ascii="Cambria Math" w:hAnsi="Cambria Math"/>
+                    <w:i/>
+                  </w:rPr>
+                </m:ctrlPr>
+              </m:fPr>
+              <m:num>
+                <m:r>
+                  <w:rPr>
+                    <w:rFonts w:ascii="Cambria Math" w:hAnsi="Cambria Math"/>
+                  </w:rPr>
+                  <m:t>rad</m:t>
+                </m:r>
+              </m:num>
+              <m:den>
+                <m:r>
+                  <w:rPr>
+                    <w:rFonts w:ascii="Cambria Math" w:hAnsi="Cambria Math"/>
+                  </w:rPr>
+                  <m:t>s</m:t>
+                </m:r>
+              </m:den>
+            </m:f>
+          </m:den>
+        </m:f>
+      </m:oMath>
+      <w:r>
+        <w:rPr>
+          <w:rFonts w:eastAsiaTheme="minorEastAsia"/>
+        </w:rPr>
+        <w:t xml:space="preserve"> and the right wheel was </w:t>
+      </w:r>
+      <m:oMath>
+        <m:r>
+          <w:rPr>
+            <w:rFonts w:ascii="Cambria Math" w:eastAsiaTheme="minorEastAsia" w:hAnsi="Cambria Math"/>
+          </w:rPr>
+          <m:t xml:space="preserve">-9.0640 </m:t>
+        </m:r>
+        <m:f>
+          <m:fPr>
+            <m:ctrlPr>
+              <w:rPr>
+                <w:rFonts w:ascii="Cambria Math" w:hAnsi="Cambria Math"/>
+                <w:i/>
+              </w:rPr>
+            </m:ctrlPr>
+          </m:fPr>
+          <m:num>
+            <m:r>
+              <w:rPr>
+                <w:rFonts w:ascii="Cambria Math" w:hAnsi="Cambria Math"/>
+              </w:rPr>
+              <m:t>PWM</m:t>
+            </m:r>
+          </m:num>
+          <m:den>
+            <m:f>
+              <m:fPr>
+                <m:type m:val="lin"/>
+                <m:ctrlPr>
+                  <w:rPr>
+                    <w:rFonts w:ascii="Cambria Math" w:hAnsi="Cambria Math"/>
+                    <w:i/>
+                  </w:rPr>
+                </m:ctrlPr>
+              </m:fPr>
+              <m:num>
+                <m:r>
+                  <w:rPr>
+                    <w:rFonts w:ascii="Cambria Math" w:hAnsi="Cambria Math"/>
+                  </w:rPr>
+                  <m:t>rad</m:t>
+                </m:r>
+              </m:num>
+              <m:den>
+                <m:r>
+                  <w:rPr>
+                    <w:rFonts w:ascii="Cambria Math" w:hAnsi="Cambria Math"/>
+                  </w:rPr>
+                  <m:t>s</m:t>
+                </m:r>
+              </m:den>
+            </m:f>
+          </m:den>
+        </m:f>
+      </m:oMath>
+      <w:r>
+        <w:rPr>
+          <w:rFonts w:eastAsiaTheme="minorEastAsia"/>
+        </w:rPr>
+        <w:t>. We note that at the initial startup we see that static friction causes a non-linear relationship.</w:t>
+      </w:r>
+    </w:p>
     <w:p/>
     <w:p>
       <w:pPr>

--- a/updates/update3/update3.docx
+++ b/updates/update3/update3.docx
@@ -480,19 +480,7 @@
           <w:rPr>
             <w:rFonts w:ascii="Cambria Math" w:hAnsi="Cambria Math"/>
           </w:rPr>
-          <m:t>λ=11, 20,</m:t>
-        </m:r>
-        <m:r>
-          <w:rPr>
-            <w:rFonts w:ascii="Cambria Math" w:hAnsi="Cambria Math"/>
-          </w:rPr>
-          <m:t xml:space="preserve"> 24,</m:t>
-        </m:r>
-        <m:r>
-          <w:rPr>
-            <w:rFonts w:ascii="Cambria Math" w:hAnsi="Cambria Math"/>
-          </w:rPr>
-          <m:t xml:space="preserve">33) </m:t>
+          <m:t xml:space="preserve">λ=11, 20, 24,33) </m:t>
         </m:r>
       </m:oMath>
       <w:r>
@@ -559,13 +547,7 @@
           <w:rPr>
             <w:rFonts w:ascii="Cambria Math" w:eastAsiaTheme="minorEastAsia" w:hAnsi="Cambria Math"/>
           </w:rPr>
-          <m:t xml:space="preserve">λ=24 </m:t>
-        </m:r>
-        <m:r>
-          <w:rPr>
-            <w:rFonts w:ascii="Cambria Math" w:eastAsiaTheme="minorEastAsia" w:hAnsi="Cambria Math"/>
-          </w:rPr>
-          <m:t xml:space="preserve"> </m:t>
+          <m:t xml:space="preserve">λ=24  </m:t>
         </m:r>
       </m:oMath>
       <w:r>
@@ -798,6 +780,11 @@
       </w:r>
     </w:p>
     <w:p>
+      <w:pPr>
+        <w:rPr>
+          <w:rFonts w:eastAsiaTheme="minorEastAsia"/>
+        </w:rPr>
+      </w:pPr>
       <w:r>
         <w:lastRenderedPageBreak/>
         <w:tab/>
@@ -931,18 +918,51 @@
         <w:t>. We note that at the initial startup we see that static friction causes a non-linear relationship.</w:t>
       </w:r>
     </w:p>
+    <w:p>
+      <w:r>
+        <w:rPr>
+          <w:rFonts w:eastAsiaTheme="minorEastAsia"/>
+        </w:rPr>
+        <w:tab/>
+        <w:t xml:space="preserve">Testing the </w:t>
+      </w:r>
+      <w:r>
+        <w:rPr>
+          <w:rFonts w:eastAsiaTheme="minorEastAsia"/>
+        </w:rPr>
+        <w:t xml:space="preserve">robot on the ground, we find that friction causes the robot to only start moving at PWM value of </w:t>
+      </w:r>
+      <m:oMath>
+        <m:r>
+          <w:rPr>
+            <w:rFonts w:ascii="Cambria Math" w:eastAsiaTheme="minorEastAsia" w:hAnsi="Cambria Math"/>
+          </w:rPr>
+          <m:t>±</m:t>
+        </m:r>
+        <m:r>
+          <w:rPr>
+            <w:rFonts w:ascii="Cambria Math" w:eastAsiaTheme="minorEastAsia" w:hAnsi="Cambria Math"/>
+          </w:rPr>
+          <m:t xml:space="preserve">55 </m:t>
+        </m:r>
+      </m:oMath>
+      <w:r>
+        <w:rPr>
+          <w:rFonts w:eastAsiaTheme="minorEastAsia"/>
+        </w:rPr>
+        <w:t xml:space="preserve">for both wheels. </w:t>
+      </w:r>
+    </w:p>
     <w:p/>
     <w:p>
       <w:pPr>
         <w:pStyle w:val="Heading2"/>
       </w:pPr>
       <w:r>
-        <w:t>8</w:t>
-      </w:r>
-      <w:r>
-        <w:t>. PWM to Motor Speed Curve</w:t>
-      </w:r>
-    </w:p>
+        <w:t>8. PWM to Motor Speed Curve</w:t>
+      </w:r>
+    </w:p>
+    <w:p/>
     <w:p/>
     <w:sectPr>
       <w:pgSz w:w="12240" w:h="15840"/>

--- a/updates/update3/update3.docx
+++ b/updates/update3/update3.docx
@@ -512,21 +512,7 @@
         <w:rPr>
           <w:rFonts w:eastAsiaTheme="minorEastAsia"/>
         </w:rPr>
-        <w:t xml:space="preserve"> has a velocity plot which is </w:t>
-      </w:r>
-      <w:proofErr w:type="gramStart"/>
-      <w:r>
-        <w:rPr>
-          <w:rFonts w:eastAsiaTheme="minorEastAsia"/>
-        </w:rPr>
-        <w:t>more smooth</w:t>
-      </w:r>
-      <w:proofErr w:type="gramEnd"/>
-      <w:r>
-        <w:rPr>
-          <w:rFonts w:eastAsiaTheme="minorEastAsia"/>
-        </w:rPr>
-        <w:t xml:space="preserve"> than the unfiltered, but still includes noise. With this time constant, there is little-to-no delay in the velocity readings with respect to the position data. </w:t>
+        <w:t xml:space="preserve"> has a velocity plot which is more smooth than the unfiltered, but still includes noise. With this time constant, there is little-to-no delay in the velocity readings with respect to the position data. </w:t>
       </w:r>
       <m:oMath>
         <m:r>
@@ -568,21 +554,7 @@
         <w:rPr>
           <w:rFonts w:eastAsiaTheme="minorEastAsia"/>
         </w:rPr>
-        <w:t xml:space="preserve"> and has minimal delay, but </w:t>
-      </w:r>
-      <w:proofErr w:type="spellStart"/>
-      <w:r>
-        <w:rPr>
-          <w:rFonts w:eastAsiaTheme="minorEastAsia"/>
-        </w:rPr>
-        <w:t>jiter</w:t>
-      </w:r>
-      <w:proofErr w:type="spellEnd"/>
-      <w:r>
-        <w:rPr>
-          <w:rFonts w:eastAsiaTheme="minorEastAsia"/>
-        </w:rPr>
-        <w:t xml:space="preserve"> is still apparent with </w:t>
+        <w:t xml:space="preserve"> and has minimal delay, but jiter is still apparent with </w:t>
       </w:r>
       <m:oMath>
         <m:r>
@@ -788,15 +760,7 @@
       <w:r>
         <w:lastRenderedPageBreak/>
         <w:tab/>
-        <w:t xml:space="preserve">Plotting the PWM versus wheel speed for a speed up, constant speed, and speed down, we </w:t>
-      </w:r>
-      <w:proofErr w:type="gramStart"/>
-      <w:r>
-        <w:t>are able to</w:t>
-      </w:r>
-      <w:proofErr w:type="gramEnd"/>
-      <w:r>
-        <w:t xml:space="preserve"> thus correlate the velocity of the wheel (Given by the encoder with filtering) and the PWM commands. For the left wheel, we found the average slope to be: </w:t>
+        <w:t xml:space="preserve">Plotting the PWM versus wheel speed for a speed up, constant speed, and speed down, we are able to thus correlate the velocity of the wheel (Given by the encoder with filtering) and the PWM commands. For the left wheel, we found the average slope to be: </w:t>
       </w:r>
       <w:r>
         <w:t xml:space="preserve">9.03114 </w:t>
@@ -963,7 +927,131 @@
       </w:r>
     </w:p>
     <w:p/>
-    <w:p/>
+    <w:p>
+      <w:r>
+        <w:rPr>
+          <w:noProof/>
+        </w:rPr>
+        <w:drawing>
+          <wp:inline distT="0" distB="0" distL="0" distR="0" wp14:anchorId="7D7E608B" wp14:editId="2174C438">
+            <wp:extent cx="5943600" cy="3713480"/>
+            <wp:effectExtent l="0" t="0" r="0" b="0"/>
+            <wp:docPr id="1" name="Picture 1"/>
+            <wp:cNvGraphicFramePr>
+              <a:graphicFrameLocks xmlns:a="http://schemas.openxmlformats.org/drawingml/2006/main" noChangeAspect="1"/>
+            </wp:cNvGraphicFramePr>
+            <a:graphic xmlns:a="http://schemas.openxmlformats.org/drawingml/2006/main">
+              <a:graphicData uri="http://schemas.openxmlformats.org/drawingml/2006/picture">
+                <pic:pic xmlns:pic="http://schemas.openxmlformats.org/drawingml/2006/picture">
+                  <pic:nvPicPr>
+                    <pic:cNvPr id="0" name="Picture 1"/>
+                    <pic:cNvPicPr>
+                      <a:picLocks noChangeAspect="1" noChangeArrowheads="1"/>
+                    </pic:cNvPicPr>
+                  </pic:nvPicPr>
+                  <pic:blipFill>
+                    <a:blip r:embed="rId11" cstate="print">
+                      <a:extLst>
+                        <a:ext uri="{28A0092B-C50C-407E-A947-70E740481C1C}">
+                          <a14:useLocalDpi xmlns:a14="http://schemas.microsoft.com/office/drawing/2010/main" val="0"/>
+                        </a:ext>
+                      </a:extLst>
+                    </a:blip>
+                    <a:srcRect/>
+                    <a:stretch>
+                      <a:fillRect/>
+                    </a:stretch>
+                  </pic:blipFill>
+                  <pic:spPr bwMode="auto">
+                    <a:xfrm>
+                      <a:off x="0" y="0"/>
+                      <a:ext cx="5943600" cy="3713480"/>
+                    </a:xfrm>
+                    <a:prstGeom prst="rect">
+                      <a:avLst/>
+                    </a:prstGeom>
+                    <a:noFill/>
+                    <a:ln>
+                      <a:noFill/>
+                    </a:ln>
+                  </pic:spPr>
+                </pic:pic>
+              </a:graphicData>
+            </a:graphic>
+          </wp:inline>
+        </w:drawing>
+      </w:r>
+    </w:p>
+    <w:p>
+      <w:r>
+        <w:rPr>
+          <w:noProof/>
+        </w:rPr>
+        <w:lastRenderedPageBreak/>
+        <w:drawing>
+          <wp:inline distT="0" distB="0" distL="0" distR="0" wp14:anchorId="35326F0B" wp14:editId="66ACCE65">
+            <wp:extent cx="5943600" cy="3713480"/>
+            <wp:effectExtent l="0" t="0" r="0" b="0"/>
+            <wp:docPr id="2" name="Picture 2"/>
+            <wp:cNvGraphicFramePr>
+              <a:graphicFrameLocks xmlns:a="http://schemas.openxmlformats.org/drawingml/2006/main" noChangeAspect="1"/>
+            </wp:cNvGraphicFramePr>
+            <a:graphic xmlns:a="http://schemas.openxmlformats.org/drawingml/2006/main">
+              <a:graphicData uri="http://schemas.openxmlformats.org/drawingml/2006/picture">
+                <pic:pic xmlns:pic="http://schemas.openxmlformats.org/drawingml/2006/picture">
+                  <pic:nvPicPr>
+                    <pic:cNvPr id="0" name="Picture 2"/>
+                    <pic:cNvPicPr>
+                      <a:picLocks noChangeAspect="1" noChangeArrowheads="1"/>
+                    </pic:cNvPicPr>
+                  </pic:nvPicPr>
+                  <pic:blipFill>
+                    <a:blip r:embed="rId12" cstate="print">
+                      <a:extLst>
+                        <a:ext uri="{28A0092B-C50C-407E-A947-70E740481C1C}">
+                          <a14:useLocalDpi xmlns:a14="http://schemas.microsoft.com/office/drawing/2010/main" val="0"/>
+                        </a:ext>
+                      </a:extLst>
+                    </a:blip>
+                    <a:srcRect/>
+                    <a:stretch>
+                      <a:fillRect/>
+                    </a:stretch>
+                  </pic:blipFill>
+                  <pic:spPr bwMode="auto">
+                    <a:xfrm>
+                      <a:off x="0" y="0"/>
+                      <a:ext cx="5943600" cy="3713480"/>
+                    </a:xfrm>
+                    <a:prstGeom prst="rect">
+                      <a:avLst/>
+                    </a:prstGeom>
+                    <a:noFill/>
+                    <a:ln>
+                      <a:noFill/>
+                    </a:ln>
+                  </pic:spPr>
+                </pic:pic>
+              </a:graphicData>
+            </a:graphic>
+          </wp:inline>
+        </w:drawing>
+      </w:r>
+    </w:p>
+    <w:p>
+      <w:pPr>
+        <w:pStyle w:val="Heading2"/>
+      </w:pPr>
+      <w:r>
+        <w:t>9</w:t>
+      </w:r>
+      <w:r>
+        <w:t xml:space="preserve">. </w:t>
+      </w:r>
+      <w:r>
+        <w:t>Filtered Motor Desired Velocity</w:t>
+      </w:r>
+    </w:p>
     <w:sectPr>
       <w:pgSz w:w="12240" w:h="15840"/>
       <w:pgMar w:top="1440" w:right="1440" w:bottom="1440" w:left="1440" w:header="720" w:footer="720" w:gutter="0"/>

--- a/updates/update3/update3.docx
+++ b/updates/update3/update3.docx
@@ -926,6 +926,12 @@
         <w:t>8. PWM to Motor Speed Curve</w:t>
       </w:r>
     </w:p>
+    <w:p>
+      <w:r>
+        <w:tab/>
+        <w:t>Implementing the values of the PWM to velocity found previously, we thus can perform velocity control of the motors using \wheel_command. The following was performed freespinning.</w:t>
+      </w:r>
+    </w:p>
     <w:p/>
     <w:p>
       <w:r>
@@ -933,9 +939,9 @@
           <w:noProof/>
         </w:rPr>
         <w:drawing>
-          <wp:inline distT="0" distB="0" distL="0" distR="0" wp14:anchorId="7D7E608B" wp14:editId="2174C438">
-            <wp:extent cx="5943600" cy="3713480"/>
-            <wp:effectExtent l="0" t="0" r="0" b="0"/>
+          <wp:inline distT="0" distB="0" distL="0" distR="0" wp14:anchorId="7D7E608B" wp14:editId="4D169381">
+            <wp:extent cx="2851961" cy="2046031"/>
+            <wp:effectExtent l="0" t="0" r="5715" b="0"/>
             <wp:docPr id="1" name="Picture 1"/>
             <wp:cNvGraphicFramePr>
               <a:graphicFrameLocks xmlns:a="http://schemas.openxmlformats.org/drawingml/2006/main" noChangeAspect="1"/>
@@ -949,7 +955,7 @@
                       <a:picLocks noChangeAspect="1" noChangeArrowheads="1"/>
                     </pic:cNvPicPr>
                   </pic:nvPicPr>
-                  <pic:blipFill>
+                  <pic:blipFill rotWithShape="1">
                     <a:blip r:embed="rId11" cstate="print">
                       <a:extLst>
                         <a:ext uri="{28A0092B-C50C-407E-A947-70E740481C1C}">
@@ -957,15 +963,13 @@
                         </a:ext>
                       </a:extLst>
                     </a:blip>
-                    <a:srcRect/>
-                    <a:stretch>
-                      <a:fillRect/>
-                    </a:stretch>
+                    <a:srcRect l="5490" r="7421"/>
+                    <a:stretch/>
                   </pic:blipFill>
                   <pic:spPr bwMode="auto">
                     <a:xfrm>
                       <a:off x="0" y="0"/>
-                      <a:ext cx="5943600" cy="3713480"/>
+                      <a:ext cx="2862239" cy="2053404"/>
                     </a:xfrm>
                     <a:prstGeom prst="rect">
                       <a:avLst/>
@@ -974,6 +978,11 @@
                     <a:ln>
                       <a:noFill/>
                     </a:ln>
+                    <a:extLst>
+                      <a:ext uri="{53640926-AAD7-44D8-BBD7-CCE9431645EC}">
+                        <a14:shadowObscured xmlns:a14="http://schemas.microsoft.com/office/drawing/2010/main"/>
+                      </a:ext>
+                    </a:extLst>
                   </pic:spPr>
                 </pic:pic>
               </a:graphicData>
@@ -981,17 +990,14 @@
           </wp:inline>
         </w:drawing>
       </w:r>
-    </w:p>
-    <w:p>
       <w:r>
         <w:rPr>
           <w:noProof/>
         </w:rPr>
-        <w:lastRenderedPageBreak/>
         <w:drawing>
-          <wp:inline distT="0" distB="0" distL="0" distR="0" wp14:anchorId="35326F0B" wp14:editId="66ACCE65">
-            <wp:extent cx="5943600" cy="3713480"/>
-            <wp:effectExtent l="0" t="0" r="0" b="0"/>
+          <wp:inline distT="0" distB="0" distL="0" distR="0" wp14:anchorId="6B694B4B" wp14:editId="383E285F">
+            <wp:extent cx="2888215" cy="2108140"/>
+            <wp:effectExtent l="0" t="0" r="7620" b="0"/>
             <wp:docPr id="2" name="Picture 2"/>
             <wp:cNvGraphicFramePr>
               <a:graphicFrameLocks xmlns:a="http://schemas.openxmlformats.org/drawingml/2006/main" noChangeAspect="1"/>
@@ -1005,7 +1011,7 @@
                       <a:picLocks noChangeAspect="1" noChangeArrowheads="1"/>
                     </pic:cNvPicPr>
                   </pic:nvPicPr>
-                  <pic:blipFill>
+                  <pic:blipFill rotWithShape="1">
                     <a:blip r:embed="rId12" cstate="print">
                       <a:extLst>
                         <a:ext uri="{28A0092B-C50C-407E-A947-70E740481C1C}">
@@ -1013,15 +1019,13 @@
                         </a:ext>
                       </a:extLst>
                     </a:blip>
-                    <a:srcRect/>
-                    <a:stretch>
-                      <a:fillRect/>
-                    </a:stretch>
+                    <a:srcRect l="6643" r="7759"/>
+                    <a:stretch/>
                   </pic:blipFill>
                   <pic:spPr bwMode="auto">
                     <a:xfrm>
                       <a:off x="0" y="0"/>
-                      <a:ext cx="5943600" cy="3713480"/>
+                      <a:ext cx="2898824" cy="2115884"/>
                     </a:xfrm>
                     <a:prstGeom prst="rect">
                       <a:avLst/>
@@ -1030,6 +1034,11 @@
                     <a:ln>
                       <a:noFill/>
                     </a:ln>
+                    <a:extLst>
+                      <a:ext uri="{53640926-AAD7-44D8-BBD7-CCE9431645EC}">
+                        <a14:shadowObscured xmlns:a14="http://schemas.microsoft.com/office/drawing/2010/main"/>
+                      </a:ext>
+                    </a:extLst>
                   </pic:spPr>
                 </pic:pic>
               </a:graphicData>
@@ -1039,6 +1048,14 @@
       </w:r>
     </w:p>
     <w:p>
+      <w:r>
+        <w:t xml:space="preserve">Figure 4. PWM </w:t>
+      </w:r>
+      <w:r>
+        <w:t>Control of Motor Speed</w:t>
+      </w:r>
+    </w:p>
+    <w:p>
       <w:pPr>
         <w:pStyle w:val="Heading2"/>
       </w:pPr>
@@ -1052,6 +1069,777 @@
         <w:t>Filtered Motor Desired Velocity</w:t>
       </w:r>
     </w:p>
+    <w:p>
+      <w:pPr>
+        <w:ind w:firstLine="720"/>
+      </w:pPr>
+      <w:r>
+        <w:t>Testing the robot on the floor, we implement a filter on the motor velocity</w:t>
+      </w:r>
+      <w:r>
+        <w:t xml:space="preserve"> commanding</w:t>
+      </w:r>
+      <w:r>
+        <w:t xml:space="preserve">. </w:t>
+      </w:r>
+      <w:r>
+        <w:t xml:space="preserve">We notice that with lower values of </w:t>
+      </w:r>
+      <m:oMath>
+        <m:r>
+          <w:rPr>
+            <w:rFonts w:ascii="Cambria Math" w:hAnsi="Cambria Math"/>
+          </w:rPr>
+          <m:t>λ</m:t>
+        </m:r>
+      </m:oMath>
+      <w:r>
+        <w:rPr>
+          <w:rFonts w:eastAsiaTheme="minorEastAsia"/>
+        </w:rPr>
+        <w:t xml:space="preserve">, the “ramp up” and “ramp down” time increases. </w:t>
+      </w:r>
+      <m:oMath>
+        <m:r>
+          <w:rPr>
+            <w:rFonts w:ascii="Cambria Math" w:eastAsiaTheme="minorEastAsia" w:hAnsi="Cambria Math"/>
+          </w:rPr>
+          <m:t>λ=20</m:t>
+        </m:r>
+      </m:oMath>
+      <w:r>
+        <w:rPr>
+          <w:rFonts w:eastAsiaTheme="minorEastAsia"/>
+        </w:rPr>
+        <w:t xml:space="preserve"> appears to be a good value for our usage, however we could even go lower if we are experiencing slipping or too much jolting.</w:t>
+      </w:r>
+    </w:p>
+    <w:p>
+      <w:r>
+        <w:rPr>
+          <w:noProof/>
+        </w:rPr>
+        <w:lastRenderedPageBreak/>
+        <w:drawing>
+          <wp:inline distT="0" distB="0" distL="0" distR="0" wp14:anchorId="4F59249A" wp14:editId="255987F8">
+            <wp:extent cx="2883619" cy="2073529"/>
+            <wp:effectExtent l="0" t="0" r="0" b="0"/>
+            <wp:docPr id="10" name="Picture 10"/>
+            <wp:cNvGraphicFramePr>
+              <a:graphicFrameLocks xmlns:a="http://schemas.openxmlformats.org/drawingml/2006/main" noChangeAspect="1"/>
+            </wp:cNvGraphicFramePr>
+            <a:graphic xmlns:a="http://schemas.openxmlformats.org/drawingml/2006/main">
+              <a:graphicData uri="http://schemas.openxmlformats.org/drawingml/2006/picture">
+                <pic:pic xmlns:pic="http://schemas.openxmlformats.org/drawingml/2006/picture">
+                  <pic:nvPicPr>
+                    <pic:cNvPr id="0" name="Picture 5"/>
+                    <pic:cNvPicPr>
+                      <a:picLocks noChangeAspect="1" noChangeArrowheads="1"/>
+                    </pic:cNvPicPr>
+                  </pic:nvPicPr>
+                  <pic:blipFill rotWithShape="1">
+                    <a:blip r:embed="rId13" cstate="print">
+                      <a:extLst>
+                        <a:ext uri="{28A0092B-C50C-407E-A947-70E740481C1C}">
+                          <a14:useLocalDpi xmlns:a14="http://schemas.microsoft.com/office/drawing/2010/main" val="0"/>
+                        </a:ext>
+                      </a:extLst>
+                    </a:blip>
+                    <a:srcRect l="6312" r="6800"/>
+                    <a:stretch/>
+                  </pic:blipFill>
+                  <pic:spPr bwMode="auto">
+                    <a:xfrm>
+                      <a:off x="0" y="0"/>
+                      <a:ext cx="2894270" cy="2081188"/>
+                    </a:xfrm>
+                    <a:prstGeom prst="rect">
+                      <a:avLst/>
+                    </a:prstGeom>
+                    <a:noFill/>
+                    <a:ln>
+                      <a:noFill/>
+                    </a:ln>
+                    <a:extLst>
+                      <a:ext uri="{53640926-AAD7-44D8-BBD7-CCE9431645EC}">
+                        <a14:shadowObscured xmlns:a14="http://schemas.microsoft.com/office/drawing/2010/main"/>
+                      </a:ext>
+                    </a:extLst>
+                  </pic:spPr>
+                </pic:pic>
+              </a:graphicData>
+            </a:graphic>
+          </wp:inline>
+        </w:drawing>
+      </w:r>
+      <w:r>
+        <w:rPr>
+          <w:noProof/>
+        </w:rPr>
+        <w:drawing>
+          <wp:inline distT="0" distB="0" distL="0" distR="0" wp14:anchorId="4856416D" wp14:editId="6149696D">
+            <wp:extent cx="2926678" cy="2130070"/>
+            <wp:effectExtent l="0" t="0" r="7620" b="0"/>
+            <wp:docPr id="11" name="Picture 11"/>
+            <wp:cNvGraphicFramePr>
+              <a:graphicFrameLocks xmlns:a="http://schemas.openxmlformats.org/drawingml/2006/main" noChangeAspect="1"/>
+            </wp:cNvGraphicFramePr>
+            <a:graphic xmlns:a="http://schemas.openxmlformats.org/drawingml/2006/main">
+              <a:graphicData uri="http://schemas.openxmlformats.org/drawingml/2006/picture">
+                <pic:pic xmlns:pic="http://schemas.openxmlformats.org/drawingml/2006/picture">
+                  <pic:nvPicPr>
+                    <pic:cNvPr id="0" name="Picture 6"/>
+                    <pic:cNvPicPr>
+                      <a:picLocks noChangeAspect="1" noChangeArrowheads="1"/>
+                    </pic:cNvPicPr>
+                  </pic:nvPicPr>
+                  <pic:blipFill rotWithShape="1">
+                    <a:blip r:embed="rId14" cstate="print">
+                      <a:extLst>
+                        <a:ext uri="{28A0092B-C50C-407E-A947-70E740481C1C}">
+                          <a14:useLocalDpi xmlns:a14="http://schemas.microsoft.com/office/drawing/2010/main" val="0"/>
+                        </a:ext>
+                      </a:extLst>
+                    </a:blip>
+                    <a:srcRect l="6465" r="7691"/>
+                    <a:stretch/>
+                  </pic:blipFill>
+                  <pic:spPr bwMode="auto">
+                    <a:xfrm>
+                      <a:off x="0" y="0"/>
+                      <a:ext cx="2941754" cy="2141043"/>
+                    </a:xfrm>
+                    <a:prstGeom prst="rect">
+                      <a:avLst/>
+                    </a:prstGeom>
+                    <a:noFill/>
+                    <a:ln>
+                      <a:noFill/>
+                    </a:ln>
+                    <a:extLst>
+                      <a:ext uri="{53640926-AAD7-44D8-BBD7-CCE9431645EC}">
+                        <a14:shadowObscured xmlns:a14="http://schemas.microsoft.com/office/drawing/2010/main"/>
+                      </a:ext>
+                    </a:extLst>
+                  </pic:spPr>
+                </pic:pic>
+              </a:graphicData>
+            </a:graphic>
+          </wp:inline>
+        </w:drawing>
+      </w:r>
+    </w:p>
+    <w:p/>
+    <w:p>
+      <w:r>
+        <w:rPr>
+          <w:noProof/>
+        </w:rPr>
+        <w:drawing>
+          <wp:inline distT="0" distB="0" distL="0" distR="0" wp14:anchorId="040D7A11" wp14:editId="19D10805">
+            <wp:extent cx="2864046" cy="2131001"/>
+            <wp:effectExtent l="0" t="0" r="0" b="0"/>
+            <wp:docPr id="24" name="Picture 24"/>
+            <wp:cNvGraphicFramePr>
+              <a:graphicFrameLocks xmlns:a="http://schemas.openxmlformats.org/drawingml/2006/main" noChangeAspect="1"/>
+            </wp:cNvGraphicFramePr>
+            <a:graphic xmlns:a="http://schemas.openxmlformats.org/drawingml/2006/main">
+              <a:graphicData uri="http://schemas.openxmlformats.org/drawingml/2006/picture">
+                <pic:pic xmlns:pic="http://schemas.openxmlformats.org/drawingml/2006/picture">
+                  <pic:nvPicPr>
+                    <pic:cNvPr id="0" name="Picture 17"/>
+                    <pic:cNvPicPr>
+                      <a:picLocks noChangeAspect="1" noChangeArrowheads="1"/>
+                    </pic:cNvPicPr>
+                  </pic:nvPicPr>
+                  <pic:blipFill rotWithShape="1">
+                    <a:blip r:embed="rId15" cstate="print">
+                      <a:extLst>
+                        <a:ext uri="{28A0092B-C50C-407E-A947-70E740481C1C}">
+                          <a14:useLocalDpi xmlns:a14="http://schemas.microsoft.com/office/drawing/2010/main" val="0"/>
+                        </a:ext>
+                      </a:extLst>
+                    </a:blip>
+                    <a:srcRect l="7727" r="8303"/>
+                    <a:stretch/>
+                  </pic:blipFill>
+                  <pic:spPr bwMode="auto">
+                    <a:xfrm>
+                      <a:off x="0" y="0"/>
+                      <a:ext cx="2869032" cy="2134711"/>
+                    </a:xfrm>
+                    <a:prstGeom prst="rect">
+                      <a:avLst/>
+                    </a:prstGeom>
+                    <a:noFill/>
+                    <a:ln>
+                      <a:noFill/>
+                    </a:ln>
+                    <a:extLst>
+                      <a:ext uri="{53640926-AAD7-44D8-BBD7-CCE9431645EC}">
+                        <a14:shadowObscured xmlns:a14="http://schemas.microsoft.com/office/drawing/2010/main"/>
+                      </a:ext>
+                    </a:extLst>
+                  </pic:spPr>
+                </pic:pic>
+              </a:graphicData>
+            </a:graphic>
+          </wp:inline>
+        </w:drawing>
+      </w:r>
+      <w:r>
+        <w:rPr>
+          <w:noProof/>
+        </w:rPr>
+        <w:drawing>
+          <wp:inline distT="0" distB="0" distL="0" distR="0" wp14:anchorId="7D3A7264" wp14:editId="5FDF192B">
+            <wp:extent cx="2976362" cy="2169037"/>
+            <wp:effectExtent l="0" t="0" r="0" b="0"/>
+            <wp:docPr id="25" name="Picture 25"/>
+            <wp:cNvGraphicFramePr>
+              <a:graphicFrameLocks xmlns:a="http://schemas.openxmlformats.org/drawingml/2006/main" noChangeAspect="1"/>
+            </wp:cNvGraphicFramePr>
+            <a:graphic xmlns:a="http://schemas.openxmlformats.org/drawingml/2006/main">
+              <a:graphicData uri="http://schemas.openxmlformats.org/drawingml/2006/picture">
+                <pic:pic xmlns:pic="http://schemas.openxmlformats.org/drawingml/2006/picture">
+                  <pic:nvPicPr>
+                    <pic:cNvPr id="0" name="Picture 18"/>
+                    <pic:cNvPicPr>
+                      <a:picLocks noChangeAspect="1" noChangeArrowheads="1"/>
+                    </pic:cNvPicPr>
+                  </pic:nvPicPr>
+                  <pic:blipFill rotWithShape="1">
+                    <a:blip r:embed="rId16" cstate="print">
+                      <a:extLst>
+                        <a:ext uri="{28A0092B-C50C-407E-A947-70E740481C1C}">
+                          <a14:useLocalDpi xmlns:a14="http://schemas.microsoft.com/office/drawing/2010/main" val="0"/>
+                        </a:ext>
+                      </a:extLst>
+                    </a:blip>
+                    <a:srcRect l="6439" r="7828"/>
+                    <a:stretch/>
+                  </pic:blipFill>
+                  <pic:spPr bwMode="auto">
+                    <a:xfrm>
+                      <a:off x="0" y="0"/>
+                      <a:ext cx="2982720" cy="2173670"/>
+                    </a:xfrm>
+                    <a:prstGeom prst="rect">
+                      <a:avLst/>
+                    </a:prstGeom>
+                    <a:noFill/>
+                    <a:ln>
+                      <a:noFill/>
+                    </a:ln>
+                    <a:extLst>
+                      <a:ext uri="{53640926-AAD7-44D8-BBD7-CCE9431645EC}">
+                        <a14:shadowObscured xmlns:a14="http://schemas.microsoft.com/office/drawing/2010/main"/>
+                      </a:ext>
+                    </a:extLst>
+                  </pic:spPr>
+                </pic:pic>
+              </a:graphicData>
+            </a:graphic>
+          </wp:inline>
+        </w:drawing>
+      </w:r>
+    </w:p>
+    <w:p/>
+    <w:p>
+      <w:r>
+        <w:rPr>
+          <w:noProof/>
+        </w:rPr>
+        <w:drawing>
+          <wp:inline distT="0" distB="0" distL="0" distR="0" wp14:anchorId="0D019384" wp14:editId="37C6C430">
+            <wp:extent cx="2936553" cy="2183172"/>
+            <wp:effectExtent l="0" t="0" r="0" b="0"/>
+            <wp:docPr id="14" name="Picture 14"/>
+            <wp:cNvGraphicFramePr>
+              <a:graphicFrameLocks xmlns:a="http://schemas.openxmlformats.org/drawingml/2006/main" noChangeAspect="1"/>
+            </wp:cNvGraphicFramePr>
+            <a:graphic xmlns:a="http://schemas.openxmlformats.org/drawingml/2006/main">
+              <a:graphicData uri="http://schemas.openxmlformats.org/drawingml/2006/picture">
+                <pic:pic xmlns:pic="http://schemas.openxmlformats.org/drawingml/2006/picture">
+                  <pic:nvPicPr>
+                    <pic:cNvPr id="0" name="Picture 9"/>
+                    <pic:cNvPicPr>
+                      <a:picLocks noChangeAspect="1" noChangeArrowheads="1"/>
+                    </pic:cNvPicPr>
+                  </pic:nvPicPr>
+                  <pic:blipFill rotWithShape="1">
+                    <a:blip r:embed="rId17" cstate="print">
+                      <a:extLst>
+                        <a:ext uri="{28A0092B-C50C-407E-A947-70E740481C1C}">
+                          <a14:useLocalDpi xmlns:a14="http://schemas.microsoft.com/office/drawing/2010/main" val="0"/>
+                        </a:ext>
+                      </a:extLst>
+                    </a:blip>
+                    <a:srcRect l="7523" r="8439"/>
+                    <a:stretch/>
+                  </pic:blipFill>
+                  <pic:spPr bwMode="auto">
+                    <a:xfrm>
+                      <a:off x="0" y="0"/>
+                      <a:ext cx="2945945" cy="2190154"/>
+                    </a:xfrm>
+                    <a:prstGeom prst="rect">
+                      <a:avLst/>
+                    </a:prstGeom>
+                    <a:noFill/>
+                    <a:ln>
+                      <a:noFill/>
+                    </a:ln>
+                    <a:extLst>
+                      <a:ext uri="{53640926-AAD7-44D8-BBD7-CCE9431645EC}">
+                        <a14:shadowObscured xmlns:a14="http://schemas.microsoft.com/office/drawing/2010/main"/>
+                      </a:ext>
+                    </a:extLst>
+                  </pic:spPr>
+                </pic:pic>
+              </a:graphicData>
+            </a:graphic>
+          </wp:inline>
+        </w:drawing>
+      </w:r>
+      <w:r>
+        <w:rPr>
+          <w:noProof/>
+        </w:rPr>
+        <w:drawing>
+          <wp:inline distT="0" distB="0" distL="0" distR="0" wp14:anchorId="7DA473EA" wp14:editId="56A3F9D3">
+            <wp:extent cx="2904328" cy="2133423"/>
+            <wp:effectExtent l="0" t="0" r="0" b="0"/>
+            <wp:docPr id="15" name="Picture 15"/>
+            <wp:cNvGraphicFramePr>
+              <a:graphicFrameLocks xmlns:a="http://schemas.openxmlformats.org/drawingml/2006/main" noChangeAspect="1"/>
+            </wp:cNvGraphicFramePr>
+            <a:graphic xmlns:a="http://schemas.openxmlformats.org/drawingml/2006/main">
+              <a:graphicData uri="http://schemas.openxmlformats.org/drawingml/2006/picture">
+                <pic:pic xmlns:pic="http://schemas.openxmlformats.org/drawingml/2006/picture">
+                  <pic:nvPicPr>
+                    <pic:cNvPr id="0" name="Picture 10"/>
+                    <pic:cNvPicPr>
+                      <a:picLocks noChangeAspect="1" noChangeArrowheads="1"/>
+                    </pic:cNvPicPr>
+                  </pic:nvPicPr>
+                  <pic:blipFill rotWithShape="1">
+                    <a:blip r:embed="rId18" cstate="print">
+                      <a:extLst>
+                        <a:ext uri="{28A0092B-C50C-407E-A947-70E740481C1C}">
+                          <a14:useLocalDpi xmlns:a14="http://schemas.microsoft.com/office/drawing/2010/main" val="0"/>
+                        </a:ext>
+                      </a:extLst>
+                    </a:blip>
+                    <a:srcRect l="7049" r="7895"/>
+                    <a:stretch/>
+                  </pic:blipFill>
+                  <pic:spPr bwMode="auto">
+                    <a:xfrm>
+                      <a:off x="0" y="0"/>
+                      <a:ext cx="2913333" cy="2140037"/>
+                    </a:xfrm>
+                    <a:prstGeom prst="rect">
+                      <a:avLst/>
+                    </a:prstGeom>
+                    <a:noFill/>
+                    <a:ln>
+                      <a:noFill/>
+                    </a:ln>
+                    <a:extLst>
+                      <a:ext uri="{53640926-AAD7-44D8-BBD7-CCE9431645EC}">
+                        <a14:shadowObscured xmlns:a14="http://schemas.microsoft.com/office/drawing/2010/main"/>
+                      </a:ext>
+                    </a:extLst>
+                  </pic:spPr>
+                </pic:pic>
+              </a:graphicData>
+            </a:graphic>
+          </wp:inline>
+        </w:drawing>
+      </w:r>
+    </w:p>
+    <w:p>
+      <w:r>
+        <w:t>Figure 5. Filtered Velocity Control</w:t>
+      </w:r>
+    </w:p>
+    <w:p/>
+    <w:p>
+      <w:pPr>
+        <w:pStyle w:val="Heading2"/>
+      </w:pPr>
+      <w:r>
+        <w:lastRenderedPageBreak/>
+        <w:t>10. Corrective Velocity</w:t>
+      </w:r>
+    </w:p>
+    <w:p>
+      <w:r>
+        <w:tab/>
+        <w:t>Implementing a corrective velocity based upon position greatly helps the actual position to correlate with the desired position.</w:t>
+      </w:r>
+      <w:r>
+        <w:t xml:space="preserve"> We found that </w:t>
+      </w:r>
+      <m:oMath>
+        <m:r>
+          <w:rPr>
+            <w:rFonts w:ascii="Cambria Math" w:hAnsi="Cambria Math"/>
+          </w:rPr>
+          <m:t>λ=30</m:t>
+        </m:r>
+      </m:oMath>
+      <w:r>
+        <w:rPr>
+          <w:rFonts w:eastAsiaTheme="minorEastAsia"/>
+        </w:rPr>
+        <w:t xml:space="preserve"> best helps correcting for errors in the position.</w:t>
+      </w:r>
+    </w:p>
+    <w:p>
+      <w:r>
+        <w:rPr>
+          <w:noProof/>
+        </w:rPr>
+        <w:drawing>
+          <wp:inline distT="0" distB="0" distL="0" distR="0" wp14:anchorId="42BB093F" wp14:editId="612B359C">
+            <wp:extent cx="2888536" cy="2126886"/>
+            <wp:effectExtent l="0" t="0" r="7620" b="0"/>
+            <wp:docPr id="16" name="Picture 16"/>
+            <wp:cNvGraphicFramePr>
+              <a:graphicFrameLocks xmlns:a="http://schemas.openxmlformats.org/drawingml/2006/main" noChangeAspect="1"/>
+            </wp:cNvGraphicFramePr>
+            <a:graphic xmlns:a="http://schemas.openxmlformats.org/drawingml/2006/main">
+              <a:graphicData uri="http://schemas.openxmlformats.org/drawingml/2006/picture">
+                <pic:pic xmlns:pic="http://schemas.openxmlformats.org/drawingml/2006/picture">
+                  <pic:nvPicPr>
+                    <pic:cNvPr id="0" name="Picture 11"/>
+                    <pic:cNvPicPr>
+                      <a:picLocks noChangeAspect="1" noChangeArrowheads="1"/>
+                    </pic:cNvPicPr>
+                  </pic:nvPicPr>
+                  <pic:blipFill rotWithShape="1">
+                    <a:blip r:embed="rId19" cstate="print">
+                      <a:extLst>
+                        <a:ext uri="{28A0092B-C50C-407E-A947-70E740481C1C}">
+                          <a14:useLocalDpi xmlns:a14="http://schemas.microsoft.com/office/drawing/2010/main" val="0"/>
+                        </a:ext>
+                      </a:extLst>
+                    </a:blip>
+                    <a:srcRect l="7456" r="7691"/>
+                    <a:stretch/>
+                  </pic:blipFill>
+                  <pic:spPr bwMode="auto">
+                    <a:xfrm>
+                      <a:off x="0" y="0"/>
+                      <a:ext cx="2891825" cy="2129307"/>
+                    </a:xfrm>
+                    <a:prstGeom prst="rect">
+                      <a:avLst/>
+                    </a:prstGeom>
+                    <a:noFill/>
+                    <a:ln>
+                      <a:noFill/>
+                    </a:ln>
+                    <a:extLst>
+                      <a:ext uri="{53640926-AAD7-44D8-BBD7-CCE9431645EC}">
+                        <a14:shadowObscured xmlns:a14="http://schemas.microsoft.com/office/drawing/2010/main"/>
+                      </a:ext>
+                    </a:extLst>
+                  </pic:spPr>
+                </pic:pic>
+              </a:graphicData>
+            </a:graphic>
+          </wp:inline>
+        </w:drawing>
+      </w:r>
+      <w:r>
+        <w:rPr>
+          <w:noProof/>
+        </w:rPr>
+        <w:drawing>
+          <wp:inline distT="0" distB="0" distL="0" distR="0" wp14:anchorId="331E40BE" wp14:editId="3E84FB8E">
+            <wp:extent cx="2908356" cy="2139777"/>
+            <wp:effectExtent l="0" t="0" r="6350" b="0"/>
+            <wp:docPr id="19" name="Picture 19"/>
+            <wp:cNvGraphicFramePr>
+              <a:graphicFrameLocks xmlns:a="http://schemas.openxmlformats.org/drawingml/2006/main" noChangeAspect="1"/>
+            </wp:cNvGraphicFramePr>
+            <a:graphic xmlns:a="http://schemas.openxmlformats.org/drawingml/2006/main">
+              <a:graphicData uri="http://schemas.openxmlformats.org/drawingml/2006/picture">
+                <pic:pic xmlns:pic="http://schemas.openxmlformats.org/drawingml/2006/picture">
+                  <pic:nvPicPr>
+                    <pic:cNvPr id="0" name="Picture 12"/>
+                    <pic:cNvPicPr>
+                      <a:picLocks noChangeAspect="1" noChangeArrowheads="1"/>
+                    </pic:cNvPicPr>
+                  </pic:nvPicPr>
+                  <pic:blipFill rotWithShape="1">
+                    <a:blip r:embed="rId20" cstate="print">
+                      <a:extLst>
+                        <a:ext uri="{28A0092B-C50C-407E-A947-70E740481C1C}">
+                          <a14:useLocalDpi xmlns:a14="http://schemas.microsoft.com/office/drawing/2010/main" val="0"/>
+                        </a:ext>
+                      </a:extLst>
+                    </a:blip>
+                    <a:srcRect l="7049" r="8031"/>
+                    <a:stretch/>
+                  </pic:blipFill>
+                  <pic:spPr bwMode="auto">
+                    <a:xfrm>
+                      <a:off x="0" y="0"/>
+                      <a:ext cx="2918102" cy="2146948"/>
+                    </a:xfrm>
+                    <a:prstGeom prst="rect">
+                      <a:avLst/>
+                    </a:prstGeom>
+                    <a:noFill/>
+                    <a:ln>
+                      <a:noFill/>
+                    </a:ln>
+                    <a:extLst>
+                      <a:ext uri="{53640926-AAD7-44D8-BBD7-CCE9431645EC}">
+                        <a14:shadowObscured xmlns:a14="http://schemas.microsoft.com/office/drawing/2010/main"/>
+                      </a:ext>
+                    </a:extLst>
+                  </pic:spPr>
+                </pic:pic>
+              </a:graphicData>
+            </a:graphic>
+          </wp:inline>
+        </w:drawing>
+      </w:r>
+    </w:p>
+    <w:p>
+      <w:r>
+        <w:rPr>
+          <w:noProof/>
+        </w:rPr>
+        <w:drawing>
+          <wp:inline distT="0" distB="0" distL="0" distR="0" wp14:anchorId="3EB53F72" wp14:editId="763F5100">
+            <wp:extent cx="2896271" cy="2163700"/>
+            <wp:effectExtent l="0" t="0" r="0" b="0"/>
+            <wp:docPr id="20" name="Picture 20"/>
+            <wp:cNvGraphicFramePr>
+              <a:graphicFrameLocks xmlns:a="http://schemas.openxmlformats.org/drawingml/2006/main" noChangeAspect="1"/>
+            </wp:cNvGraphicFramePr>
+            <a:graphic xmlns:a="http://schemas.openxmlformats.org/drawingml/2006/main">
+              <a:graphicData uri="http://schemas.openxmlformats.org/drawingml/2006/picture">
+                <pic:pic xmlns:pic="http://schemas.openxmlformats.org/drawingml/2006/picture">
+                  <pic:nvPicPr>
+                    <pic:cNvPr id="0" name="Picture 13"/>
+                    <pic:cNvPicPr>
+                      <a:picLocks noChangeAspect="1" noChangeArrowheads="1"/>
+                    </pic:cNvPicPr>
+                  </pic:nvPicPr>
+                  <pic:blipFill rotWithShape="1">
+                    <a:blip r:embed="rId21" cstate="print">
+                      <a:extLst>
+                        <a:ext uri="{28A0092B-C50C-407E-A947-70E740481C1C}">
+                          <a14:useLocalDpi xmlns:a14="http://schemas.microsoft.com/office/drawing/2010/main" val="0"/>
+                        </a:ext>
+                      </a:extLst>
+                    </a:blip>
+                    <a:srcRect l="7591" r="8777"/>
+                    <a:stretch/>
+                  </pic:blipFill>
+                  <pic:spPr bwMode="auto">
+                    <a:xfrm>
+                      <a:off x="0" y="0"/>
+                      <a:ext cx="2906188" cy="2171109"/>
+                    </a:xfrm>
+                    <a:prstGeom prst="rect">
+                      <a:avLst/>
+                    </a:prstGeom>
+                    <a:noFill/>
+                    <a:ln>
+                      <a:noFill/>
+                    </a:ln>
+                    <a:extLst>
+                      <a:ext uri="{53640926-AAD7-44D8-BBD7-CCE9431645EC}">
+                        <a14:shadowObscured xmlns:a14="http://schemas.microsoft.com/office/drawing/2010/main"/>
+                      </a:ext>
+                    </a:extLst>
+                  </pic:spPr>
+                </pic:pic>
+              </a:graphicData>
+            </a:graphic>
+          </wp:inline>
+        </w:drawing>
+      </w:r>
+      <w:r>
+        <w:rPr>
+          <w:noProof/>
+        </w:rPr>
+        <w:drawing>
+          <wp:inline distT="0" distB="0" distL="0" distR="0" wp14:anchorId="050B8851" wp14:editId="26792F51">
+            <wp:extent cx="3021082" cy="2231619"/>
+            <wp:effectExtent l="0" t="0" r="8255" b="0"/>
+            <wp:docPr id="21" name="Picture 21"/>
+            <wp:cNvGraphicFramePr>
+              <a:graphicFrameLocks xmlns:a="http://schemas.openxmlformats.org/drawingml/2006/main" noChangeAspect="1"/>
+            </wp:cNvGraphicFramePr>
+            <a:graphic xmlns:a="http://schemas.openxmlformats.org/drawingml/2006/main">
+              <a:graphicData uri="http://schemas.openxmlformats.org/drawingml/2006/picture">
+                <pic:pic xmlns:pic="http://schemas.openxmlformats.org/drawingml/2006/picture">
+                  <pic:nvPicPr>
+                    <pic:cNvPr id="0" name="Picture 14"/>
+                    <pic:cNvPicPr>
+                      <a:picLocks noChangeAspect="1" noChangeArrowheads="1"/>
+                    </pic:cNvPicPr>
+                  </pic:nvPicPr>
+                  <pic:blipFill rotWithShape="1">
+                    <a:blip r:embed="rId22" cstate="print">
+                      <a:extLst>
+                        <a:ext uri="{28A0092B-C50C-407E-A947-70E740481C1C}">
+                          <a14:useLocalDpi xmlns:a14="http://schemas.microsoft.com/office/drawing/2010/main" val="0"/>
+                        </a:ext>
+                      </a:extLst>
+                    </a:blip>
+                    <a:srcRect l="7591" r="7828"/>
+                    <a:stretch/>
+                  </pic:blipFill>
+                  <pic:spPr bwMode="auto">
+                    <a:xfrm>
+                      <a:off x="0" y="0"/>
+                      <a:ext cx="3023619" cy="2233493"/>
+                    </a:xfrm>
+                    <a:prstGeom prst="rect">
+                      <a:avLst/>
+                    </a:prstGeom>
+                    <a:noFill/>
+                    <a:ln>
+                      <a:noFill/>
+                    </a:ln>
+                    <a:extLst>
+                      <a:ext uri="{53640926-AAD7-44D8-BBD7-CCE9431645EC}">
+                        <a14:shadowObscured xmlns:a14="http://schemas.microsoft.com/office/drawing/2010/main"/>
+                      </a:ext>
+                    </a:extLst>
+                  </pic:spPr>
+                </pic:pic>
+              </a:graphicData>
+            </a:graphic>
+          </wp:inline>
+        </w:drawing>
+      </w:r>
+    </w:p>
+    <w:p>
+      <w:r>
+        <w:rPr>
+          <w:noProof/>
+        </w:rPr>
+        <w:drawing>
+          <wp:inline distT="0" distB="0" distL="0" distR="0" wp14:anchorId="68D722CD" wp14:editId="5CD836FD">
+            <wp:extent cx="2995063" cy="2191337"/>
+            <wp:effectExtent l="0" t="0" r="0" b="0"/>
+            <wp:docPr id="22" name="Picture 22"/>
+            <wp:cNvGraphicFramePr>
+              <a:graphicFrameLocks xmlns:a="http://schemas.openxmlformats.org/drawingml/2006/main" noChangeAspect="1"/>
+            </wp:cNvGraphicFramePr>
+            <a:graphic xmlns:a="http://schemas.openxmlformats.org/drawingml/2006/main">
+              <a:graphicData uri="http://schemas.openxmlformats.org/drawingml/2006/picture">
+                <pic:pic xmlns:pic="http://schemas.openxmlformats.org/drawingml/2006/picture">
+                  <pic:nvPicPr>
+                    <pic:cNvPr id="0" name="Picture 15"/>
+                    <pic:cNvPicPr>
+                      <a:picLocks noChangeAspect="1" noChangeArrowheads="1"/>
+                    </pic:cNvPicPr>
+                  </pic:nvPicPr>
+                  <pic:blipFill rotWithShape="1">
+                    <a:blip r:embed="rId23" cstate="print">
+                      <a:extLst>
+                        <a:ext uri="{28A0092B-C50C-407E-A947-70E740481C1C}">
+                          <a14:useLocalDpi xmlns:a14="http://schemas.microsoft.com/office/drawing/2010/main" val="0"/>
+                        </a:ext>
+                      </a:extLst>
+                    </a:blip>
+                    <a:srcRect l="7252" r="7355"/>
+                    <a:stretch/>
+                  </pic:blipFill>
+                  <pic:spPr bwMode="auto">
+                    <a:xfrm>
+                      <a:off x="0" y="0"/>
+                      <a:ext cx="3002880" cy="2197057"/>
+                    </a:xfrm>
+                    <a:prstGeom prst="rect">
+                      <a:avLst/>
+                    </a:prstGeom>
+                    <a:noFill/>
+                    <a:ln>
+                      <a:noFill/>
+                    </a:ln>
+                    <a:extLst>
+                      <a:ext uri="{53640926-AAD7-44D8-BBD7-CCE9431645EC}">
+                        <a14:shadowObscured xmlns:a14="http://schemas.microsoft.com/office/drawing/2010/main"/>
+                      </a:ext>
+                    </a:extLst>
+                  </pic:spPr>
+                </pic:pic>
+              </a:graphicData>
+            </a:graphic>
+          </wp:inline>
+        </w:drawing>
+      </w:r>
+      <w:r>
+        <w:rPr>
+          <w:noProof/>
+        </w:rPr>
+        <w:drawing>
+          <wp:inline distT="0" distB="0" distL="0" distR="0" wp14:anchorId="76745F72" wp14:editId="1C0A754C">
+            <wp:extent cx="2936553" cy="2155371"/>
+            <wp:effectExtent l="0" t="0" r="0" b="0"/>
+            <wp:docPr id="23" name="Picture 23"/>
+            <wp:cNvGraphicFramePr>
+              <a:graphicFrameLocks xmlns:a="http://schemas.openxmlformats.org/drawingml/2006/main" noChangeAspect="1"/>
+            </wp:cNvGraphicFramePr>
+            <a:graphic xmlns:a="http://schemas.openxmlformats.org/drawingml/2006/main">
+              <a:graphicData uri="http://schemas.openxmlformats.org/drawingml/2006/picture">
+                <pic:pic xmlns:pic="http://schemas.openxmlformats.org/drawingml/2006/picture">
+                  <pic:nvPicPr>
+                    <pic:cNvPr id="0" name="Picture 16"/>
+                    <pic:cNvPicPr>
+                      <a:picLocks noChangeAspect="1" noChangeArrowheads="1"/>
+                    </pic:cNvPicPr>
+                  </pic:nvPicPr>
+                  <pic:blipFill rotWithShape="1">
+                    <a:blip r:embed="rId24" cstate="print">
+                      <a:extLst>
+                        <a:ext uri="{28A0092B-C50C-407E-A947-70E740481C1C}">
+                          <a14:useLocalDpi xmlns:a14="http://schemas.microsoft.com/office/drawing/2010/main" val="0"/>
+                        </a:ext>
+                      </a:extLst>
+                    </a:blip>
+                    <a:srcRect l="7320" r="7556"/>
+                    <a:stretch/>
+                  </pic:blipFill>
+                  <pic:spPr bwMode="auto">
+                    <a:xfrm>
+                      <a:off x="0" y="0"/>
+                      <a:ext cx="2944986" cy="2161561"/>
+                    </a:xfrm>
+                    <a:prstGeom prst="rect">
+                      <a:avLst/>
+                    </a:prstGeom>
+                    <a:noFill/>
+                    <a:ln>
+                      <a:noFill/>
+                    </a:ln>
+                    <a:extLst>
+                      <a:ext uri="{53640926-AAD7-44D8-BBD7-CCE9431645EC}">
+                        <a14:shadowObscured xmlns:a14="http://schemas.microsoft.com/office/drawing/2010/main"/>
+                      </a:ext>
+                    </a:extLst>
+                  </pic:spPr>
+                </pic:pic>
+              </a:graphicData>
+            </a:graphic>
+          </wp:inline>
+        </w:drawing>
+      </w:r>
+    </w:p>
+    <w:p/>
     <w:sectPr>
       <w:pgSz w:w="12240" w:h="15840"/>
       <w:pgMar w:top="1440" w:right="1440" w:bottom="1440" w:left="1440" w:header="720" w:footer="720" w:gutter="0"/>

--- a/updates/update3/update3.docx
+++ b/updates/update3/update3.docx
@@ -901,13 +901,7 @@
           <w:rPr>
             <w:rFonts w:ascii="Cambria Math" w:eastAsiaTheme="minorEastAsia" w:hAnsi="Cambria Math"/>
           </w:rPr>
-          <m:t>±</m:t>
-        </m:r>
-        <m:r>
-          <w:rPr>
-            <w:rFonts w:ascii="Cambria Math" w:eastAsiaTheme="minorEastAsia" w:hAnsi="Cambria Math"/>
-          </w:rPr>
-          <m:t xml:space="preserve">55 </m:t>
+          <m:t xml:space="preserve">±55 </m:t>
         </m:r>
       </m:oMath>
       <w:r>
@@ -1060,10 +1054,7 @@
         <w:pStyle w:val="Heading2"/>
       </w:pPr>
       <w:r>
-        <w:t>9</w:t>
-      </w:r>
-      <w:r>
-        <w:t xml:space="preserve">. </w:t>
+        <w:t xml:space="preserve">9. </w:t>
       </w:r>
       <w:r>
         <w:t>Filtered Motor Desired Velocity</w:t>
@@ -1840,6 +1831,274 @@
       </w:r>
     </w:p>
     <w:p/>
+    <w:p>
+      <w:pPr>
+        <w:pStyle w:val="Heading2"/>
+      </w:pPr>
+      <w:r>
+        <w:lastRenderedPageBreak/>
+        <w:t>10. Corrective Velocity</w:t>
+      </w:r>
+      <w:r>
+        <w:t xml:space="preserve"> (attempt 2)</w:t>
+      </w:r>
+    </w:p>
+    <w:p>
+      <w:r>
+        <w:t>For some reason the left and right wheel plots look exactly the same. This is a separate issue.. working on a fix.</w:t>
+      </w:r>
+    </w:p>
+    <w:p>
+      <w:pPr>
+        <w:rPr>
+          <w:b/>
+          <w:bCs/>
+        </w:rPr>
+      </w:pPr>
+      <w:r>
+        <w:rPr>
+          <w:b/>
+          <w:bCs/>
+        </w:rPr>
+        <w:t>K = 20 / 100 s = 0.2 s</w:t>
+      </w:r>
+    </w:p>
+    <w:p>
+      <w:r>
+        <w:rPr>
+          <w:noProof/>
+        </w:rPr>
+        <w:drawing>
+          <wp:inline distT="0" distB="0" distL="0" distR="0" wp14:anchorId="30C69721" wp14:editId="72936295">
+            <wp:extent cx="2945757" cy="2207037"/>
+            <wp:effectExtent l="0" t="0" r="0" b="0"/>
+            <wp:docPr id="3" name="Picture 3"/>
+            <wp:cNvGraphicFramePr>
+              <a:graphicFrameLocks xmlns:a="http://schemas.openxmlformats.org/drawingml/2006/main" noChangeAspect="1"/>
+            </wp:cNvGraphicFramePr>
+            <a:graphic xmlns:a="http://schemas.openxmlformats.org/drawingml/2006/main">
+              <a:graphicData uri="http://schemas.openxmlformats.org/drawingml/2006/picture">
+                <pic:pic xmlns:pic="http://schemas.openxmlformats.org/drawingml/2006/picture">
+                  <pic:nvPicPr>
+                    <pic:cNvPr id="0" name="Picture 1"/>
+                    <pic:cNvPicPr>
+                      <a:picLocks noChangeAspect="1" noChangeArrowheads="1"/>
+                    </pic:cNvPicPr>
+                  </pic:nvPicPr>
+                  <pic:blipFill>
+                    <a:blip r:embed="rId25" cstate="print">
+                      <a:extLst>
+                        <a:ext uri="{28A0092B-C50C-407E-A947-70E740481C1C}">
+                          <a14:useLocalDpi xmlns:a14="http://schemas.microsoft.com/office/drawing/2010/main" val="0"/>
+                        </a:ext>
+                      </a:extLst>
+                    </a:blip>
+                    <a:srcRect/>
+                    <a:stretch>
+                      <a:fillRect/>
+                    </a:stretch>
+                  </pic:blipFill>
+                  <pic:spPr bwMode="auto">
+                    <a:xfrm>
+                      <a:off x="0" y="0"/>
+                      <a:ext cx="2971263" cy="2226147"/>
+                    </a:xfrm>
+                    <a:prstGeom prst="rect">
+                      <a:avLst/>
+                    </a:prstGeom>
+                    <a:noFill/>
+                    <a:ln>
+                      <a:noFill/>
+                    </a:ln>
+                  </pic:spPr>
+                </pic:pic>
+              </a:graphicData>
+            </a:graphic>
+          </wp:inline>
+        </w:drawing>
+      </w:r>
+      <w:r>
+        <w:rPr>
+          <w:noProof/>
+        </w:rPr>
+        <w:drawing>
+          <wp:inline distT="0" distB="0" distL="0" distR="0" wp14:anchorId="5B2C2F07" wp14:editId="76008452">
+            <wp:extent cx="2992055" cy="2241724"/>
+            <wp:effectExtent l="0" t="0" r="0" b="0"/>
+            <wp:docPr id="6" name="Picture 6"/>
+            <wp:cNvGraphicFramePr>
+              <a:graphicFrameLocks xmlns:a="http://schemas.openxmlformats.org/drawingml/2006/main" noChangeAspect="1"/>
+            </wp:cNvGraphicFramePr>
+            <a:graphic xmlns:a="http://schemas.openxmlformats.org/drawingml/2006/main">
+              <a:graphicData uri="http://schemas.openxmlformats.org/drawingml/2006/picture">
+                <pic:pic xmlns:pic="http://schemas.openxmlformats.org/drawingml/2006/picture">
+                  <pic:nvPicPr>
+                    <pic:cNvPr id="0" name="Picture 2"/>
+                    <pic:cNvPicPr>
+                      <a:picLocks noChangeAspect="1" noChangeArrowheads="1"/>
+                    </pic:cNvPicPr>
+                  </pic:nvPicPr>
+                  <pic:blipFill>
+                    <a:blip r:embed="rId26" cstate="print">
+                      <a:extLst>
+                        <a:ext uri="{28A0092B-C50C-407E-A947-70E740481C1C}">
+                          <a14:useLocalDpi xmlns:a14="http://schemas.microsoft.com/office/drawing/2010/main" val="0"/>
+                        </a:ext>
+                      </a:extLst>
+                    </a:blip>
+                    <a:srcRect/>
+                    <a:stretch>
+                      <a:fillRect/>
+                    </a:stretch>
+                  </pic:blipFill>
+                  <pic:spPr bwMode="auto">
+                    <a:xfrm>
+                      <a:off x="0" y="0"/>
+                      <a:ext cx="3000734" cy="2248226"/>
+                    </a:xfrm>
+                    <a:prstGeom prst="rect">
+                      <a:avLst/>
+                    </a:prstGeom>
+                    <a:noFill/>
+                    <a:ln>
+                      <a:noFill/>
+                    </a:ln>
+                  </pic:spPr>
+                </pic:pic>
+              </a:graphicData>
+            </a:graphic>
+          </wp:inline>
+        </w:drawing>
+      </w:r>
+    </w:p>
+    <w:p>
+      <w:pPr>
+        <w:rPr>
+          <w:b/>
+          <w:bCs/>
+        </w:rPr>
+      </w:pPr>
+      <w:r>
+        <w:rPr>
+          <w:b/>
+          <w:bCs/>
+        </w:rPr>
+        <w:t>K = 30 / 100 = 0.3 s</w:t>
+      </w:r>
+    </w:p>
+    <w:p>
+      <w:r>
+        <w:rPr>
+          <w:noProof/>
+        </w:rPr>
+        <w:drawing>
+          <wp:inline distT="0" distB="0" distL="0" distR="0" wp14:anchorId="286855B2" wp14:editId="2FCC0620">
+            <wp:extent cx="2986268" cy="2237389"/>
+            <wp:effectExtent l="0" t="0" r="0" b="0"/>
+            <wp:docPr id="12" name="Picture 12"/>
+            <wp:cNvGraphicFramePr>
+              <a:graphicFrameLocks xmlns:a="http://schemas.openxmlformats.org/drawingml/2006/main" noChangeAspect="1"/>
+            </wp:cNvGraphicFramePr>
+            <a:graphic xmlns:a="http://schemas.openxmlformats.org/drawingml/2006/main">
+              <a:graphicData uri="http://schemas.openxmlformats.org/drawingml/2006/picture">
+                <pic:pic xmlns:pic="http://schemas.openxmlformats.org/drawingml/2006/picture">
+                  <pic:nvPicPr>
+                    <pic:cNvPr id="0" name="Picture 3"/>
+                    <pic:cNvPicPr>
+                      <a:picLocks noChangeAspect="1" noChangeArrowheads="1"/>
+                    </pic:cNvPicPr>
+                  </pic:nvPicPr>
+                  <pic:blipFill>
+                    <a:blip r:embed="rId27" cstate="print">
+                      <a:extLst>
+                        <a:ext uri="{28A0092B-C50C-407E-A947-70E740481C1C}">
+                          <a14:useLocalDpi xmlns:a14="http://schemas.microsoft.com/office/drawing/2010/main" val="0"/>
+                        </a:ext>
+                      </a:extLst>
+                    </a:blip>
+                    <a:srcRect/>
+                    <a:stretch>
+                      <a:fillRect/>
+                    </a:stretch>
+                  </pic:blipFill>
+                  <pic:spPr bwMode="auto">
+                    <a:xfrm>
+                      <a:off x="0" y="0"/>
+                      <a:ext cx="3005643" cy="2251905"/>
+                    </a:xfrm>
+                    <a:prstGeom prst="rect">
+                      <a:avLst/>
+                    </a:prstGeom>
+                    <a:noFill/>
+                    <a:ln>
+                      <a:noFill/>
+                    </a:ln>
+                  </pic:spPr>
+                </pic:pic>
+              </a:graphicData>
+            </a:graphic>
+          </wp:inline>
+        </w:drawing>
+      </w:r>
+      <w:r>
+        <w:rPr>
+          <w:noProof/>
+        </w:rPr>
+        <w:drawing>
+          <wp:inline distT="0" distB="0" distL="0" distR="0" wp14:anchorId="2FEBA85F" wp14:editId="7B603647">
+            <wp:extent cx="2945757" cy="2207037"/>
+            <wp:effectExtent l="0" t="0" r="0" b="0"/>
+            <wp:docPr id="13" name="Picture 13"/>
+            <wp:cNvGraphicFramePr>
+              <a:graphicFrameLocks xmlns:a="http://schemas.openxmlformats.org/drawingml/2006/main" noChangeAspect="1"/>
+            </wp:cNvGraphicFramePr>
+            <a:graphic xmlns:a="http://schemas.openxmlformats.org/drawingml/2006/main">
+              <a:graphicData uri="http://schemas.openxmlformats.org/drawingml/2006/picture">
+                <pic:pic xmlns:pic="http://schemas.openxmlformats.org/drawingml/2006/picture">
+                  <pic:nvPicPr>
+                    <pic:cNvPr id="0" name="Picture 4"/>
+                    <pic:cNvPicPr>
+                      <a:picLocks noChangeAspect="1" noChangeArrowheads="1"/>
+                    </pic:cNvPicPr>
+                  </pic:nvPicPr>
+                  <pic:blipFill>
+                    <a:blip r:embed="rId28" cstate="print">
+                      <a:extLst>
+                        <a:ext uri="{28A0092B-C50C-407E-A947-70E740481C1C}">
+                          <a14:useLocalDpi xmlns:a14="http://schemas.microsoft.com/office/drawing/2010/main" val="0"/>
+                        </a:ext>
+                      </a:extLst>
+                    </a:blip>
+                    <a:srcRect/>
+                    <a:stretch>
+                      <a:fillRect/>
+                    </a:stretch>
+                  </pic:blipFill>
+                  <pic:spPr bwMode="auto">
+                    <a:xfrm>
+                      <a:off x="0" y="0"/>
+                      <a:ext cx="2962565" cy="2219630"/>
+                    </a:xfrm>
+                    <a:prstGeom prst="rect">
+                      <a:avLst/>
+                    </a:prstGeom>
+                    <a:noFill/>
+                    <a:ln>
+                      <a:noFill/>
+                    </a:ln>
+                  </pic:spPr>
+                </pic:pic>
+              </a:graphicData>
+            </a:graphic>
+          </wp:inline>
+        </w:drawing>
+      </w:r>
+    </w:p>
+    <w:p>
+      <w:r>
+        <w:t>These look… almost identical. Turns out k = 20 is better if you zoom in!</w:t>
+      </w:r>
+    </w:p>
     <w:sectPr>
       <w:pgSz w:w="12240" w:h="15840"/>
       <w:pgMar w:top="1440" w:right="1440" w:bottom="1440" w:left="1440" w:header="720" w:footer="720" w:gutter="0"/>
